--- a/Графики ускорений.docx
+++ b/Графики ускорений.docx
@@ -25,8 +25,3344 @@
           <w:sz w:val="28"/>
           <w:szCs w:val="28"/>
         </w:rPr>
-        <w:t>алгоритмов ускорения сходимости рядов, используемых в проекте.</w:t>
-      </w:r>
+        <w:t>алгоритмов ускорения сходимости рядов, используемых в проекте</w:t>
+      </w:r>
+      <w:r>
+        <w:rPr>
+          <w:rFonts w:ascii="Times New Roman" w:hAnsi="Times New Roman" w:cs="Times New Roman"/>
+          <w:sz w:val="28"/>
+          <w:szCs w:val="28"/>
+        </w:rPr>
+        <w:t>, для первых 25 членов каждого из рассматриваемых ниже рядов.</w:t>
+      </w:r>
+    </w:p>
+    <w:p>
+      <w:pPr>
+        <w:ind w:firstLine="708"/>
+        <w:rPr>
+          <w:rFonts w:ascii="Times New Roman" w:eastAsiaTheme="minorEastAsia" w:hAnsi="Times New Roman" w:cs="Times New Roman"/>
+          <w:sz w:val="28"/>
+          <w:szCs w:val="28"/>
+        </w:rPr>
+      </w:pPr>
+      <w:r>
+        <w:rPr>
+          <w:rFonts w:ascii="Times New Roman" w:hAnsi="Times New Roman" w:cs="Times New Roman"/>
+          <w:sz w:val="28"/>
+          <w:szCs w:val="28"/>
+        </w:rPr>
+        <w:t xml:space="preserve">Члены ряда будут представляться типом </w:t>
+      </w:r>
+      <m:oMath>
+        <m:r>
+          <w:rPr>
+            <w:rFonts w:ascii="Cambria Math" w:hAnsi="Cambria Math" w:cs="Times New Roman"/>
+            <w:sz w:val="28"/>
+            <w:szCs w:val="28"/>
+          </w:rPr>
+          <m:t>long double</m:t>
+        </m:r>
+      </m:oMath>
+      <w:r>
+        <w:rPr>
+          <w:rFonts w:ascii="Times New Roman" w:eastAsiaTheme="minorEastAsia" w:hAnsi="Times New Roman" w:cs="Times New Roman"/>
+          <w:sz w:val="28"/>
+          <w:szCs w:val="28"/>
+        </w:rPr>
+        <w:t xml:space="preserve">. </w:t>
+      </w:r>
+      <w:r>
+        <w:rPr>
+          <w:rFonts w:ascii="Times New Roman" w:eastAsiaTheme="minorEastAsia" w:hAnsi="Times New Roman" w:cs="Times New Roman"/>
+          <w:sz w:val="28"/>
+          <w:szCs w:val="28"/>
+        </w:rPr>
+        <w:t>В случае, если какая-то из функций расчета частичной суммы</w:t>
+      </w:r>
+      <w:r>
+        <w:rPr>
+          <w:rFonts w:ascii="Times New Roman" w:eastAsiaTheme="minorEastAsia" w:hAnsi="Times New Roman" w:cs="Times New Roman"/>
+          <w:sz w:val="28"/>
+          <w:szCs w:val="28"/>
+        </w:rPr>
+        <w:t xml:space="preserve"> </w:t>
+      </w:r>
+      <m:oMath>
+        <m:sSub>
+          <m:sSubPr>
+            <m:ctrlPr>
+              <w:rPr>
+                <w:rFonts w:ascii="Cambria Math" w:eastAsiaTheme="minorEastAsia" w:hAnsi="Cambria Math" w:cs="Times New Roman"/>
+                <w:i/>
+                <w:sz w:val="28"/>
+                <w:szCs w:val="28"/>
+              </w:rPr>
+            </m:ctrlPr>
+          </m:sSubPr>
+          <m:e>
+            <m:r>
+              <w:rPr>
+                <w:rFonts w:ascii="Cambria Math" w:eastAsiaTheme="minorEastAsia" w:hAnsi="Cambria Math" w:cs="Times New Roman"/>
+                <w:sz w:val="28"/>
+                <w:szCs w:val="28"/>
+              </w:rPr>
+              <m:t>T</m:t>
+            </m:r>
+          </m:e>
+          <m:sub>
+            <m:r>
+              <w:rPr>
+                <w:rFonts w:ascii="Cambria Math" w:eastAsiaTheme="minorEastAsia" w:hAnsi="Cambria Math" w:cs="Times New Roman"/>
+                <w:sz w:val="28"/>
+                <w:szCs w:val="28"/>
+              </w:rPr>
+              <m:t>n</m:t>
+            </m:r>
+          </m:sub>
+        </m:sSub>
+      </m:oMath>
+      <w:r>
+        <w:rPr>
+          <w:rFonts w:ascii="Times New Roman" w:eastAsiaTheme="minorEastAsia" w:hAnsi="Times New Roman" w:cs="Times New Roman"/>
+          <w:sz w:val="28"/>
+          <w:szCs w:val="28"/>
+        </w:rPr>
+        <w:t xml:space="preserve"> ускоренного ряда выкидывает исключение</w:t>
+      </w:r>
+      <w:r>
+        <w:rPr>
+          <w:rFonts w:ascii="Times New Roman" w:eastAsiaTheme="minorEastAsia" w:hAnsi="Times New Roman" w:cs="Times New Roman"/>
+          <w:sz w:val="28"/>
+          <w:szCs w:val="28"/>
+        </w:rPr>
+        <w:t>,</w:t>
+      </w:r>
+      <w:r>
+        <w:rPr>
+          <w:rFonts w:ascii="Times New Roman" w:eastAsiaTheme="minorEastAsia" w:hAnsi="Times New Roman" w:cs="Times New Roman"/>
+          <w:sz w:val="28"/>
+          <w:szCs w:val="28"/>
+        </w:rPr>
+        <w:t xml:space="preserve"> кривая будет обрываться.</w:t>
+      </w:r>
+    </w:p>
+    <w:p>
+      <w:pPr>
+        <w:ind w:firstLine="708"/>
+        <w:rPr>
+          <w:rFonts w:ascii="Times New Roman" w:hAnsi="Times New Roman" w:cs="Times New Roman"/>
+          <w:sz w:val="28"/>
+          <w:szCs w:val="28"/>
+          <w:lang w:val="en-US"/>
+        </w:rPr>
+      </w:pPr>
+      <w:r>
+        <w:rPr>
+          <w:noProof/>
+          <w:sz w:val="28"/>
+          <w:szCs w:val="28"/>
+          <w:lang w:val="en-US"/>
+        </w:rPr>
+        <w:drawing>
+          <wp:inline distT="0" distB="0" distL="0" distR="0" wp14:anchorId="4209BA0E" wp14:editId="5E00C20F">
+            <wp:extent cx="5212080" cy="3977640"/>
+            <wp:effectExtent l="0" t="0" r="7620" b="3810"/>
+            <wp:docPr id="1" name="Рисунок 1"/>
+            <wp:cNvGraphicFramePr>
+              <a:graphicFrameLocks xmlns:a="http://schemas.openxmlformats.org/drawingml/2006/main" noChangeAspect="1"/>
+            </wp:cNvGraphicFramePr>
+            <a:graphic xmlns:a="http://schemas.openxmlformats.org/drawingml/2006/main">
+              <a:graphicData uri="http://schemas.openxmlformats.org/drawingml/2006/picture">
+                <pic:pic xmlns:pic="http://schemas.openxmlformats.org/drawingml/2006/picture">
+                  <pic:nvPicPr>
+                    <pic:cNvPr id="0" name="Picture 1"/>
+                    <pic:cNvPicPr>
+                      <a:picLocks noChangeAspect="1" noChangeArrowheads="1"/>
+                    </pic:cNvPicPr>
+                  </pic:nvPicPr>
+                  <pic:blipFill>
+                    <a:blip r:embed="rId4">
+                      <a:extLst>
+                        <a:ext uri="{28A0092B-C50C-407E-A947-70E740481C1C}">
+                          <a14:useLocalDpi xmlns:a14="http://schemas.microsoft.com/office/drawing/2010/main" val="0"/>
+                        </a:ext>
+                      </a:extLst>
+                    </a:blip>
+                    <a:srcRect/>
+                    <a:stretch>
+                      <a:fillRect/>
+                    </a:stretch>
+                  </pic:blipFill>
+                  <pic:spPr bwMode="auto">
+                    <a:xfrm>
+                      <a:off x="0" y="0"/>
+                      <a:ext cx="5212080" cy="3977640"/>
+                    </a:xfrm>
+                    <a:prstGeom prst="rect">
+                      <a:avLst/>
+                    </a:prstGeom>
+                    <a:noFill/>
+                    <a:ln>
+                      <a:noFill/>
+                    </a:ln>
+                  </pic:spPr>
+                </pic:pic>
+              </a:graphicData>
+            </a:graphic>
+          </wp:inline>
+        </w:drawing>
+      </w:r>
+    </w:p>
+    <w:p>
+      <w:pPr>
+        <w:ind w:firstLine="708"/>
+        <w:jc w:val="center"/>
+        <w:rPr>
+          <w:rFonts w:ascii="Times New Roman" w:eastAsiaTheme="minorEastAsia" w:hAnsi="Times New Roman" w:cs="Times New Roman"/>
+          <w:sz w:val="28"/>
+          <w:szCs w:val="28"/>
+        </w:rPr>
+      </w:pPr>
+      <w:r>
+        <w:rPr>
+          <w:rFonts w:ascii="Times New Roman" w:hAnsi="Times New Roman" w:cs="Times New Roman"/>
+          <w:b/>
+          <w:bCs/>
+          <w:sz w:val="28"/>
+          <w:szCs w:val="28"/>
+        </w:rPr>
+        <w:t>Рисунок 1</w:t>
+      </w:r>
+      <w:r>
+        <w:rPr>
+          <w:rFonts w:ascii="Times New Roman" w:hAnsi="Times New Roman" w:cs="Times New Roman"/>
+          <w:b/>
+          <w:bCs/>
+          <w:sz w:val="28"/>
+          <w:szCs w:val="28"/>
+        </w:rPr>
+        <w:t>.1</w:t>
+      </w:r>
+      <w:r>
+        <w:rPr>
+          <w:rFonts w:ascii="Times New Roman" w:hAnsi="Times New Roman" w:cs="Times New Roman"/>
+          <w:sz w:val="28"/>
+          <w:szCs w:val="28"/>
+        </w:rPr>
+        <w:t xml:space="preserve">. </w:t>
+      </w:r>
+      <w:r>
+        <w:rPr>
+          <w:rFonts w:ascii="Times New Roman" w:hAnsi="Times New Roman" w:cs="Times New Roman"/>
+          <w:sz w:val="28"/>
+          <w:szCs w:val="28"/>
+        </w:rPr>
+        <w:t xml:space="preserve">Ускорение ряда Маклорена для </w:t>
+      </w:r>
+      <m:oMath>
+        <m:sSup>
+          <m:sSupPr>
+            <m:ctrlPr>
+              <w:rPr>
+                <w:rFonts w:ascii="Cambria Math" w:hAnsi="Cambria Math" w:cs="Times New Roman"/>
+                <w:i/>
+                <w:sz w:val="28"/>
+                <w:szCs w:val="28"/>
+              </w:rPr>
+            </m:ctrlPr>
+          </m:sSupPr>
+          <m:e>
+            <m:r>
+              <w:rPr>
+                <w:rFonts w:ascii="Cambria Math" w:hAnsi="Cambria Math" w:cs="Times New Roman"/>
+                <w:sz w:val="28"/>
+                <w:szCs w:val="28"/>
+              </w:rPr>
+              <m:t>e</m:t>
+            </m:r>
+          </m:e>
+          <m:sup>
+            <m:r>
+              <w:rPr>
+                <w:rFonts w:ascii="Cambria Math" w:hAnsi="Cambria Math" w:cs="Times New Roman"/>
+                <w:sz w:val="28"/>
+                <w:szCs w:val="28"/>
+              </w:rPr>
+              <m:t>x</m:t>
+            </m:r>
+          </m:sup>
+        </m:sSup>
+      </m:oMath>
+      <w:r>
+        <w:rPr>
+          <w:rFonts w:ascii="Times New Roman" w:eastAsiaTheme="minorEastAsia" w:hAnsi="Times New Roman" w:cs="Times New Roman"/>
+          <w:sz w:val="28"/>
+          <w:szCs w:val="28"/>
+        </w:rPr>
+        <w:t xml:space="preserve"> </w:t>
+      </w:r>
+      <w:r>
+        <w:rPr>
+          <w:rFonts w:ascii="Times New Roman" w:eastAsiaTheme="minorEastAsia" w:hAnsi="Times New Roman" w:cs="Times New Roman"/>
+          <w:sz w:val="28"/>
+          <w:szCs w:val="28"/>
+        </w:rPr>
+        <w:t>в точке 0.1</w:t>
+      </w:r>
+    </w:p>
+    <w:p>
+      <w:pPr>
+        <w:ind w:firstLine="708"/>
+        <w:jc w:val="center"/>
+        <w:rPr>
+          <w:rFonts w:ascii="Times New Roman" w:hAnsi="Times New Roman" w:cs="Times New Roman"/>
+          <w:sz w:val="28"/>
+          <w:szCs w:val="28"/>
+        </w:rPr>
+      </w:pPr>
+      <w:r>
+        <w:rPr>
+          <w:noProof/>
+          <w:sz w:val="28"/>
+          <w:szCs w:val="28"/>
+        </w:rPr>
+        <w:lastRenderedPageBreak/>
+        <w:drawing>
+          <wp:inline distT="0" distB="0" distL="0" distR="0" wp14:anchorId="2F9FA102" wp14:editId="75E86BA6">
+            <wp:extent cx="5044440" cy="3977640"/>
+            <wp:effectExtent l="0" t="0" r="3810" b="3810"/>
+            <wp:docPr id="2" name="Рисунок 2"/>
+            <wp:cNvGraphicFramePr>
+              <a:graphicFrameLocks xmlns:a="http://schemas.openxmlformats.org/drawingml/2006/main" noChangeAspect="1"/>
+            </wp:cNvGraphicFramePr>
+            <a:graphic xmlns:a="http://schemas.openxmlformats.org/drawingml/2006/main">
+              <a:graphicData uri="http://schemas.openxmlformats.org/drawingml/2006/picture">
+                <pic:pic xmlns:pic="http://schemas.openxmlformats.org/drawingml/2006/picture">
+                  <pic:nvPicPr>
+                    <pic:cNvPr id="0" name="Picture 3"/>
+                    <pic:cNvPicPr>
+                      <a:picLocks noChangeAspect="1" noChangeArrowheads="1"/>
+                    </pic:cNvPicPr>
+                  </pic:nvPicPr>
+                  <pic:blipFill>
+                    <a:blip r:embed="rId5">
+                      <a:extLst>
+                        <a:ext uri="{28A0092B-C50C-407E-A947-70E740481C1C}">
+                          <a14:useLocalDpi xmlns:a14="http://schemas.microsoft.com/office/drawing/2010/main" val="0"/>
+                        </a:ext>
+                      </a:extLst>
+                    </a:blip>
+                    <a:srcRect/>
+                    <a:stretch>
+                      <a:fillRect/>
+                    </a:stretch>
+                  </pic:blipFill>
+                  <pic:spPr bwMode="auto">
+                    <a:xfrm>
+                      <a:off x="0" y="0"/>
+                      <a:ext cx="5044440" cy="3977640"/>
+                    </a:xfrm>
+                    <a:prstGeom prst="rect">
+                      <a:avLst/>
+                    </a:prstGeom>
+                    <a:noFill/>
+                    <a:ln>
+                      <a:noFill/>
+                    </a:ln>
+                  </pic:spPr>
+                </pic:pic>
+              </a:graphicData>
+            </a:graphic>
+          </wp:inline>
+        </w:drawing>
+      </w:r>
+    </w:p>
+    <w:p>
+      <w:pPr>
+        <w:ind w:firstLine="708"/>
+        <w:jc w:val="center"/>
+        <w:rPr>
+          <w:rFonts w:ascii="Times New Roman" w:eastAsiaTheme="minorEastAsia" w:hAnsi="Times New Roman" w:cs="Times New Roman"/>
+          <w:sz w:val="28"/>
+          <w:szCs w:val="28"/>
+        </w:rPr>
+      </w:pPr>
+      <w:r>
+        <w:rPr>
+          <w:rFonts w:ascii="Times New Roman" w:hAnsi="Times New Roman" w:cs="Times New Roman"/>
+          <w:b/>
+          <w:bCs/>
+          <w:sz w:val="28"/>
+          <w:szCs w:val="28"/>
+        </w:rPr>
+        <w:t>Рисунок 1.</w:t>
+      </w:r>
+      <w:r>
+        <w:rPr>
+          <w:rFonts w:ascii="Times New Roman" w:hAnsi="Times New Roman" w:cs="Times New Roman"/>
+          <w:b/>
+          <w:bCs/>
+          <w:sz w:val="28"/>
+          <w:szCs w:val="28"/>
+          <w:lang w:val="en-US"/>
+        </w:rPr>
+        <w:t>2</w:t>
+      </w:r>
+      <w:r>
+        <w:rPr>
+          <w:rFonts w:ascii="Times New Roman" w:hAnsi="Times New Roman" w:cs="Times New Roman"/>
+          <w:sz w:val="28"/>
+          <w:szCs w:val="28"/>
+        </w:rPr>
+        <w:t xml:space="preserve">. Ускорение ряда Маклорена для </w:t>
+      </w:r>
+      <m:oMath>
+        <m:sSup>
+          <m:sSupPr>
+            <m:ctrlPr>
+              <w:rPr>
+                <w:rFonts w:ascii="Cambria Math" w:hAnsi="Cambria Math" w:cs="Times New Roman"/>
+                <w:i/>
+                <w:sz w:val="28"/>
+                <w:szCs w:val="28"/>
+              </w:rPr>
+            </m:ctrlPr>
+          </m:sSupPr>
+          <m:e>
+            <m:r>
+              <w:rPr>
+                <w:rFonts w:ascii="Cambria Math" w:hAnsi="Cambria Math" w:cs="Times New Roman"/>
+                <w:sz w:val="28"/>
+                <w:szCs w:val="28"/>
+              </w:rPr>
+              <m:t>e</m:t>
+            </m:r>
+          </m:e>
+          <m:sup>
+            <m:r>
+              <w:rPr>
+                <w:rFonts w:ascii="Cambria Math" w:hAnsi="Cambria Math" w:cs="Times New Roman"/>
+                <w:sz w:val="28"/>
+                <w:szCs w:val="28"/>
+              </w:rPr>
+              <m:t>x</m:t>
+            </m:r>
+          </m:sup>
+        </m:sSup>
+      </m:oMath>
+      <w:r>
+        <w:rPr>
+          <w:rFonts w:ascii="Times New Roman" w:eastAsiaTheme="minorEastAsia" w:hAnsi="Times New Roman" w:cs="Times New Roman"/>
+          <w:sz w:val="28"/>
+          <w:szCs w:val="28"/>
+        </w:rPr>
+        <w:t xml:space="preserve"> </w:t>
+      </w:r>
+      <w:r>
+        <w:rPr>
+          <w:rFonts w:ascii="Times New Roman" w:eastAsiaTheme="minorEastAsia" w:hAnsi="Times New Roman" w:cs="Times New Roman"/>
+          <w:sz w:val="28"/>
+          <w:szCs w:val="28"/>
+        </w:rPr>
+        <w:t xml:space="preserve">в точке </w:t>
+      </w:r>
+      <w:r>
+        <w:rPr>
+          <w:rFonts w:ascii="Times New Roman" w:eastAsiaTheme="minorEastAsia" w:hAnsi="Times New Roman" w:cs="Times New Roman"/>
+          <w:sz w:val="28"/>
+          <w:szCs w:val="28"/>
+        </w:rPr>
+        <w:t>1</w:t>
+      </w:r>
+    </w:p>
+    <w:p>
+      <w:pPr>
+        <w:ind w:firstLine="708"/>
+        <w:jc w:val="center"/>
+        <w:rPr>
+          <w:rFonts w:ascii="Times New Roman" w:hAnsi="Times New Roman" w:cs="Times New Roman"/>
+          <w:sz w:val="28"/>
+          <w:szCs w:val="28"/>
+        </w:rPr>
+      </w:pPr>
+      <w:r>
+        <w:rPr>
+          <w:noProof/>
+          <w:sz w:val="28"/>
+          <w:szCs w:val="28"/>
+        </w:rPr>
+        <w:drawing>
+          <wp:inline distT="0" distB="0" distL="0" distR="0" wp14:anchorId="62844CAC" wp14:editId="450BB36B">
+            <wp:extent cx="5128260" cy="3977640"/>
+            <wp:effectExtent l="0" t="0" r="0" b="3810"/>
+            <wp:docPr id="3" name="Рисунок 3"/>
+            <wp:cNvGraphicFramePr>
+              <a:graphicFrameLocks xmlns:a="http://schemas.openxmlformats.org/drawingml/2006/main" noChangeAspect="1"/>
+            </wp:cNvGraphicFramePr>
+            <a:graphic xmlns:a="http://schemas.openxmlformats.org/drawingml/2006/main">
+              <a:graphicData uri="http://schemas.openxmlformats.org/drawingml/2006/picture">
+                <pic:pic xmlns:pic="http://schemas.openxmlformats.org/drawingml/2006/picture">
+                  <pic:nvPicPr>
+                    <pic:cNvPr id="0" name="Picture 5"/>
+                    <pic:cNvPicPr>
+                      <a:picLocks noChangeAspect="1" noChangeArrowheads="1"/>
+                    </pic:cNvPicPr>
+                  </pic:nvPicPr>
+                  <pic:blipFill>
+                    <a:blip r:embed="rId6">
+                      <a:extLst>
+                        <a:ext uri="{28A0092B-C50C-407E-A947-70E740481C1C}">
+                          <a14:useLocalDpi xmlns:a14="http://schemas.microsoft.com/office/drawing/2010/main" val="0"/>
+                        </a:ext>
+                      </a:extLst>
+                    </a:blip>
+                    <a:srcRect/>
+                    <a:stretch>
+                      <a:fillRect/>
+                    </a:stretch>
+                  </pic:blipFill>
+                  <pic:spPr bwMode="auto">
+                    <a:xfrm>
+                      <a:off x="0" y="0"/>
+                      <a:ext cx="5128260" cy="3977640"/>
+                    </a:xfrm>
+                    <a:prstGeom prst="rect">
+                      <a:avLst/>
+                    </a:prstGeom>
+                    <a:noFill/>
+                    <a:ln>
+                      <a:noFill/>
+                    </a:ln>
+                  </pic:spPr>
+                </pic:pic>
+              </a:graphicData>
+            </a:graphic>
+          </wp:inline>
+        </w:drawing>
+      </w:r>
+    </w:p>
+    <w:p>
+      <w:pPr>
+        <w:ind w:firstLine="708"/>
+        <w:jc w:val="center"/>
+        <w:rPr>
+          <w:rFonts w:ascii="Times New Roman" w:eastAsiaTheme="minorEastAsia" w:hAnsi="Times New Roman" w:cs="Times New Roman"/>
+          <w:sz w:val="28"/>
+          <w:szCs w:val="28"/>
+        </w:rPr>
+      </w:pPr>
+      <w:r>
+        <w:rPr>
+          <w:rFonts w:ascii="Times New Roman" w:hAnsi="Times New Roman" w:cs="Times New Roman"/>
+          <w:b/>
+          <w:bCs/>
+          <w:sz w:val="28"/>
+          <w:szCs w:val="28"/>
+        </w:rPr>
+        <w:t>Рисунок 2</w:t>
+      </w:r>
+      <w:r>
+        <w:rPr>
+          <w:rFonts w:ascii="Times New Roman" w:hAnsi="Times New Roman" w:cs="Times New Roman"/>
+          <w:sz w:val="28"/>
+          <w:szCs w:val="28"/>
+        </w:rPr>
+        <w:t xml:space="preserve">. Ускорение ряда Маклорена для </w:t>
+      </w:r>
+      <m:oMath>
+        <m:r>
+          <m:rPr>
+            <m:sty m:val="p"/>
+          </m:rPr>
+          <w:rPr>
+            <w:rFonts w:ascii="Cambria Math" w:hAnsi="Cambria Math" w:cs="Times New Roman"/>
+            <w:sz w:val="28"/>
+            <w:szCs w:val="28"/>
+          </w:rPr>
+          <m:t>cos⁡(x)</m:t>
+        </m:r>
+      </m:oMath>
+      <w:r>
+        <w:rPr>
+          <w:rFonts w:ascii="Times New Roman" w:eastAsiaTheme="minorEastAsia" w:hAnsi="Times New Roman" w:cs="Times New Roman"/>
+          <w:sz w:val="28"/>
+          <w:szCs w:val="28"/>
+        </w:rPr>
+        <w:t xml:space="preserve"> </w:t>
+      </w:r>
+      <w:r>
+        <w:rPr>
+          <w:rFonts w:ascii="Times New Roman" w:eastAsiaTheme="minorEastAsia" w:hAnsi="Times New Roman" w:cs="Times New Roman"/>
+          <w:sz w:val="28"/>
+          <w:szCs w:val="28"/>
+        </w:rPr>
+        <w:t xml:space="preserve">в точке </w:t>
+      </w:r>
+      <w:r>
+        <w:rPr>
+          <w:rFonts w:ascii="Times New Roman" w:eastAsiaTheme="minorEastAsia" w:hAnsi="Times New Roman" w:cs="Times New Roman"/>
+          <w:sz w:val="28"/>
+          <w:szCs w:val="28"/>
+        </w:rPr>
+        <w:t>1</w:t>
+      </w:r>
+    </w:p>
+    <w:p>
+      <w:pPr>
+        <w:ind w:firstLine="708"/>
+        <w:jc w:val="center"/>
+        <w:rPr>
+          <w:rFonts w:ascii="Times New Roman" w:hAnsi="Times New Roman" w:cs="Times New Roman"/>
+          <w:sz w:val="28"/>
+          <w:szCs w:val="28"/>
+        </w:rPr>
+      </w:pPr>
+      <w:r>
+        <w:rPr>
+          <w:noProof/>
+          <w:sz w:val="28"/>
+          <w:szCs w:val="28"/>
+        </w:rPr>
+        <w:lastRenderedPageBreak/>
+        <w:drawing>
+          <wp:inline distT="0" distB="0" distL="0" distR="0" wp14:anchorId="31B1B09B" wp14:editId="6EDD60AE">
+            <wp:extent cx="5212080" cy="3977640"/>
+            <wp:effectExtent l="0" t="0" r="7620" b="3810"/>
+            <wp:docPr id="4" name="Рисунок 4"/>
+            <wp:cNvGraphicFramePr>
+              <a:graphicFrameLocks xmlns:a="http://schemas.openxmlformats.org/drawingml/2006/main" noChangeAspect="1"/>
+            </wp:cNvGraphicFramePr>
+            <a:graphic xmlns:a="http://schemas.openxmlformats.org/drawingml/2006/main">
+              <a:graphicData uri="http://schemas.openxmlformats.org/drawingml/2006/picture">
+                <pic:pic xmlns:pic="http://schemas.openxmlformats.org/drawingml/2006/picture">
+                  <pic:nvPicPr>
+                    <pic:cNvPr id="0" name="Picture 7"/>
+                    <pic:cNvPicPr>
+                      <a:picLocks noChangeAspect="1" noChangeArrowheads="1"/>
+                    </pic:cNvPicPr>
+                  </pic:nvPicPr>
+                  <pic:blipFill>
+                    <a:blip r:embed="rId7">
+                      <a:extLst>
+                        <a:ext uri="{28A0092B-C50C-407E-A947-70E740481C1C}">
+                          <a14:useLocalDpi xmlns:a14="http://schemas.microsoft.com/office/drawing/2010/main" val="0"/>
+                        </a:ext>
+                      </a:extLst>
+                    </a:blip>
+                    <a:srcRect/>
+                    <a:stretch>
+                      <a:fillRect/>
+                    </a:stretch>
+                  </pic:blipFill>
+                  <pic:spPr bwMode="auto">
+                    <a:xfrm>
+                      <a:off x="0" y="0"/>
+                      <a:ext cx="5212080" cy="3977640"/>
+                    </a:xfrm>
+                    <a:prstGeom prst="rect">
+                      <a:avLst/>
+                    </a:prstGeom>
+                    <a:noFill/>
+                    <a:ln>
+                      <a:noFill/>
+                    </a:ln>
+                  </pic:spPr>
+                </pic:pic>
+              </a:graphicData>
+            </a:graphic>
+          </wp:inline>
+        </w:drawing>
+      </w:r>
+    </w:p>
+    <w:p>
+      <w:pPr>
+        <w:ind w:firstLine="708"/>
+        <w:jc w:val="center"/>
+        <w:rPr>
+          <w:rFonts w:ascii="Times New Roman" w:eastAsiaTheme="minorEastAsia" w:hAnsi="Times New Roman" w:cs="Times New Roman"/>
+          <w:sz w:val="28"/>
+          <w:szCs w:val="28"/>
+        </w:rPr>
+      </w:pPr>
+      <w:r>
+        <w:rPr>
+          <w:rFonts w:ascii="Times New Roman" w:hAnsi="Times New Roman" w:cs="Times New Roman"/>
+          <w:b/>
+          <w:bCs/>
+          <w:sz w:val="28"/>
+          <w:szCs w:val="28"/>
+        </w:rPr>
+        <w:t xml:space="preserve">Рисунок </w:t>
+      </w:r>
+      <w:r>
+        <w:rPr>
+          <w:rFonts w:ascii="Times New Roman" w:hAnsi="Times New Roman" w:cs="Times New Roman"/>
+          <w:b/>
+          <w:bCs/>
+          <w:sz w:val="28"/>
+          <w:szCs w:val="28"/>
+        </w:rPr>
+        <w:t>3</w:t>
+      </w:r>
+      <w:r>
+        <w:rPr>
+          <w:rFonts w:ascii="Times New Roman" w:hAnsi="Times New Roman" w:cs="Times New Roman"/>
+          <w:sz w:val="28"/>
+          <w:szCs w:val="28"/>
+        </w:rPr>
+        <w:t xml:space="preserve">. Ускорение ряда Маклорена для </w:t>
+      </w:r>
+      <m:oMath>
+        <m:r>
+          <w:rPr>
+            <w:rFonts w:ascii="Cambria Math" w:hAnsi="Cambria Math" w:cs="Times New Roman"/>
+            <w:sz w:val="28"/>
+            <w:szCs w:val="28"/>
+          </w:rPr>
+          <m:t>sin</m:t>
+        </m:r>
+        <m:r>
+          <m:rPr>
+            <m:sty m:val="p"/>
+          </m:rPr>
+          <w:rPr>
+            <w:rFonts w:ascii="Cambria Math" w:hAnsi="Cambria Math" w:cs="Times New Roman"/>
+            <w:sz w:val="28"/>
+            <w:szCs w:val="28"/>
+          </w:rPr>
+          <m:t>⁡(x)</m:t>
+        </m:r>
+      </m:oMath>
+      <w:r>
+        <w:rPr>
+          <w:rFonts w:ascii="Times New Roman" w:eastAsiaTheme="minorEastAsia" w:hAnsi="Times New Roman" w:cs="Times New Roman"/>
+          <w:sz w:val="28"/>
+          <w:szCs w:val="28"/>
+        </w:rPr>
+        <w:t xml:space="preserve"> </w:t>
+      </w:r>
+      <w:r>
+        <w:rPr>
+          <w:rFonts w:ascii="Times New Roman" w:eastAsiaTheme="minorEastAsia" w:hAnsi="Times New Roman" w:cs="Times New Roman"/>
+          <w:sz w:val="28"/>
+          <w:szCs w:val="28"/>
+        </w:rPr>
+        <w:t xml:space="preserve">в точке </w:t>
+      </w:r>
+      <w:r>
+        <w:rPr>
+          <w:rFonts w:ascii="Times New Roman" w:eastAsiaTheme="minorEastAsia" w:hAnsi="Times New Roman" w:cs="Times New Roman"/>
+          <w:sz w:val="28"/>
+          <w:szCs w:val="28"/>
+        </w:rPr>
+        <w:t>1</w:t>
+      </w:r>
+    </w:p>
+    <w:p>
+      <w:pPr>
+        <w:ind w:firstLine="708"/>
+        <w:jc w:val="center"/>
+        <w:rPr>
+          <w:rFonts w:ascii="Times New Roman" w:eastAsiaTheme="minorEastAsia" w:hAnsi="Times New Roman" w:cs="Times New Roman"/>
+          <w:sz w:val="28"/>
+          <w:szCs w:val="28"/>
+        </w:rPr>
+      </w:pPr>
+      <w:r>
+        <w:rPr>
+          <w:rFonts w:eastAsiaTheme="minorEastAsia"/>
+          <w:noProof/>
+          <w:sz w:val="28"/>
+          <w:szCs w:val="28"/>
+        </w:rPr>
+        <w:drawing>
+          <wp:inline distT="0" distB="0" distL="0" distR="0" wp14:anchorId="385F3423" wp14:editId="25E90042">
+            <wp:extent cx="5128260" cy="3977640"/>
+            <wp:effectExtent l="0" t="0" r="0" b="3810"/>
+            <wp:docPr id="5" name="Рисунок 5"/>
+            <wp:cNvGraphicFramePr>
+              <a:graphicFrameLocks xmlns:a="http://schemas.openxmlformats.org/drawingml/2006/main" noChangeAspect="1"/>
+            </wp:cNvGraphicFramePr>
+            <a:graphic xmlns:a="http://schemas.openxmlformats.org/drawingml/2006/main">
+              <a:graphicData uri="http://schemas.openxmlformats.org/drawingml/2006/picture">
+                <pic:pic xmlns:pic="http://schemas.openxmlformats.org/drawingml/2006/picture">
+                  <pic:nvPicPr>
+                    <pic:cNvPr id="0" name="Picture 9"/>
+                    <pic:cNvPicPr>
+                      <a:picLocks noChangeAspect="1" noChangeArrowheads="1"/>
+                    </pic:cNvPicPr>
+                  </pic:nvPicPr>
+                  <pic:blipFill>
+                    <a:blip r:embed="rId8">
+                      <a:extLst>
+                        <a:ext uri="{28A0092B-C50C-407E-A947-70E740481C1C}">
+                          <a14:useLocalDpi xmlns:a14="http://schemas.microsoft.com/office/drawing/2010/main" val="0"/>
+                        </a:ext>
+                      </a:extLst>
+                    </a:blip>
+                    <a:srcRect/>
+                    <a:stretch>
+                      <a:fillRect/>
+                    </a:stretch>
+                  </pic:blipFill>
+                  <pic:spPr bwMode="auto">
+                    <a:xfrm>
+                      <a:off x="0" y="0"/>
+                      <a:ext cx="5128260" cy="3977640"/>
+                    </a:xfrm>
+                    <a:prstGeom prst="rect">
+                      <a:avLst/>
+                    </a:prstGeom>
+                    <a:noFill/>
+                    <a:ln>
+                      <a:noFill/>
+                    </a:ln>
+                  </pic:spPr>
+                </pic:pic>
+              </a:graphicData>
+            </a:graphic>
+          </wp:inline>
+        </w:drawing>
+      </w:r>
+    </w:p>
+    <w:p>
+      <w:pPr>
+        <w:ind w:firstLine="708"/>
+        <w:jc w:val="center"/>
+        <w:rPr>
+          <w:rFonts w:ascii="Times New Roman" w:eastAsiaTheme="minorEastAsia" w:hAnsi="Times New Roman" w:cs="Times New Roman"/>
+          <w:sz w:val="28"/>
+          <w:szCs w:val="28"/>
+        </w:rPr>
+      </w:pPr>
+      <w:r>
+        <w:rPr>
+          <w:rFonts w:ascii="Times New Roman" w:hAnsi="Times New Roman" w:cs="Times New Roman"/>
+          <w:b/>
+          <w:bCs/>
+          <w:sz w:val="28"/>
+          <w:szCs w:val="28"/>
+        </w:rPr>
+        <w:t xml:space="preserve">Рисунок </w:t>
+      </w:r>
+      <w:r>
+        <w:rPr>
+          <w:rFonts w:ascii="Times New Roman" w:hAnsi="Times New Roman" w:cs="Times New Roman"/>
+          <w:b/>
+          <w:bCs/>
+          <w:sz w:val="28"/>
+          <w:szCs w:val="28"/>
+        </w:rPr>
+        <w:t>4</w:t>
+      </w:r>
+      <w:r>
+        <w:rPr>
+          <w:rFonts w:ascii="Times New Roman" w:hAnsi="Times New Roman" w:cs="Times New Roman"/>
+          <w:sz w:val="28"/>
+          <w:szCs w:val="28"/>
+        </w:rPr>
+        <w:t xml:space="preserve">. Ускорение ряда Маклорена для </w:t>
+      </w:r>
+      <m:oMath>
+        <m:r>
+          <w:rPr>
+            <w:rFonts w:ascii="Cambria Math" w:hAnsi="Cambria Math" w:cs="Times New Roman"/>
+            <w:sz w:val="28"/>
+            <w:szCs w:val="28"/>
+          </w:rPr>
+          <m:t>ch</m:t>
+        </m:r>
+        <m:r>
+          <m:rPr>
+            <m:sty m:val="p"/>
+          </m:rPr>
+          <w:rPr>
+            <w:rFonts w:ascii="Cambria Math" w:hAnsi="Cambria Math" w:cs="Times New Roman"/>
+            <w:sz w:val="28"/>
+            <w:szCs w:val="28"/>
+          </w:rPr>
+          <m:t>⁡(x)</m:t>
+        </m:r>
+      </m:oMath>
+      <w:r>
+        <w:rPr>
+          <w:rFonts w:ascii="Times New Roman" w:eastAsiaTheme="minorEastAsia" w:hAnsi="Times New Roman" w:cs="Times New Roman"/>
+          <w:sz w:val="28"/>
+          <w:szCs w:val="28"/>
+        </w:rPr>
+        <w:t xml:space="preserve"> </w:t>
+      </w:r>
+      <w:r>
+        <w:rPr>
+          <w:rFonts w:ascii="Times New Roman" w:eastAsiaTheme="minorEastAsia" w:hAnsi="Times New Roman" w:cs="Times New Roman"/>
+          <w:sz w:val="28"/>
+          <w:szCs w:val="28"/>
+        </w:rPr>
+        <w:t xml:space="preserve">в точке </w:t>
+      </w:r>
+      <w:r>
+        <w:rPr>
+          <w:rFonts w:ascii="Times New Roman" w:eastAsiaTheme="minorEastAsia" w:hAnsi="Times New Roman" w:cs="Times New Roman"/>
+          <w:sz w:val="28"/>
+          <w:szCs w:val="28"/>
+        </w:rPr>
+        <w:t>1</w:t>
+      </w:r>
+    </w:p>
+    <w:p>
+      <w:pPr>
+        <w:ind w:firstLine="708"/>
+        <w:jc w:val="center"/>
+        <w:rPr>
+          <w:rFonts w:ascii="Times New Roman" w:eastAsiaTheme="minorEastAsia" w:hAnsi="Times New Roman" w:cs="Times New Roman"/>
+          <w:sz w:val="28"/>
+          <w:szCs w:val="28"/>
+        </w:rPr>
+      </w:pPr>
+    </w:p>
+    <w:p>
+      <w:pPr>
+        <w:ind w:firstLine="708"/>
+        <w:jc w:val="center"/>
+        <w:rPr>
+          <w:rFonts w:ascii="Times New Roman" w:hAnsi="Times New Roman" w:cs="Times New Roman"/>
+          <w:sz w:val="28"/>
+          <w:szCs w:val="28"/>
+        </w:rPr>
+      </w:pPr>
+      <w:r>
+        <w:rPr>
+          <w:noProof/>
+          <w:sz w:val="28"/>
+          <w:szCs w:val="28"/>
+        </w:rPr>
+        <w:lastRenderedPageBreak/>
+        <w:drawing>
+          <wp:inline distT="0" distB="0" distL="0" distR="0" wp14:anchorId="68002693" wp14:editId="74B45FD6">
+            <wp:extent cx="5074920" cy="3872965"/>
+            <wp:effectExtent l="0" t="0" r="0" b="0"/>
+            <wp:docPr id="7" name="Рисунок 7"/>
+            <wp:cNvGraphicFramePr>
+              <a:graphicFrameLocks xmlns:a="http://schemas.openxmlformats.org/drawingml/2006/main" noChangeAspect="1"/>
+            </wp:cNvGraphicFramePr>
+            <a:graphic xmlns:a="http://schemas.openxmlformats.org/drawingml/2006/main">
+              <a:graphicData uri="http://schemas.openxmlformats.org/drawingml/2006/picture">
+                <pic:pic xmlns:pic="http://schemas.openxmlformats.org/drawingml/2006/picture">
+                  <pic:nvPicPr>
+                    <pic:cNvPr id="0" name="Picture 13"/>
+                    <pic:cNvPicPr>
+                      <a:picLocks noChangeAspect="1" noChangeArrowheads="1"/>
+                    </pic:cNvPicPr>
+                  </pic:nvPicPr>
+                  <pic:blipFill>
+                    <a:blip r:embed="rId9">
+                      <a:extLst>
+                        <a:ext uri="{28A0092B-C50C-407E-A947-70E740481C1C}">
+                          <a14:useLocalDpi xmlns:a14="http://schemas.microsoft.com/office/drawing/2010/main" val="0"/>
+                        </a:ext>
+                      </a:extLst>
+                    </a:blip>
+                    <a:srcRect/>
+                    <a:stretch>
+                      <a:fillRect/>
+                    </a:stretch>
+                  </pic:blipFill>
+                  <pic:spPr bwMode="auto">
+                    <a:xfrm>
+                      <a:off x="0" y="0"/>
+                      <a:ext cx="5075397" cy="3873329"/>
+                    </a:xfrm>
+                    <a:prstGeom prst="rect">
+                      <a:avLst/>
+                    </a:prstGeom>
+                    <a:noFill/>
+                    <a:ln>
+                      <a:noFill/>
+                    </a:ln>
+                  </pic:spPr>
+                </pic:pic>
+              </a:graphicData>
+            </a:graphic>
+          </wp:inline>
+        </w:drawing>
+      </w:r>
+    </w:p>
+    <w:p>
+      <w:pPr>
+        <w:ind w:firstLine="708"/>
+        <w:jc w:val="center"/>
+        <w:rPr>
+          <w:rFonts w:ascii="Times New Roman" w:eastAsiaTheme="minorEastAsia" w:hAnsi="Times New Roman" w:cs="Times New Roman"/>
+          <w:sz w:val="28"/>
+          <w:szCs w:val="28"/>
+        </w:rPr>
+      </w:pPr>
+      <w:r>
+        <w:rPr>
+          <w:rFonts w:ascii="Times New Roman" w:hAnsi="Times New Roman" w:cs="Times New Roman"/>
+          <w:b/>
+          <w:bCs/>
+          <w:sz w:val="28"/>
+          <w:szCs w:val="28"/>
+        </w:rPr>
+        <w:t xml:space="preserve">Рисунок </w:t>
+      </w:r>
+      <w:r>
+        <w:rPr>
+          <w:rFonts w:ascii="Times New Roman" w:hAnsi="Times New Roman" w:cs="Times New Roman"/>
+          <w:b/>
+          <w:bCs/>
+          <w:sz w:val="28"/>
+          <w:szCs w:val="28"/>
+        </w:rPr>
+        <w:t>5</w:t>
+      </w:r>
+      <w:r>
+        <w:rPr>
+          <w:rFonts w:ascii="Times New Roman" w:hAnsi="Times New Roman" w:cs="Times New Roman"/>
+          <w:sz w:val="28"/>
+          <w:szCs w:val="28"/>
+        </w:rPr>
+        <w:t xml:space="preserve">. Ускорение ряда Маклорена для </w:t>
+      </w:r>
+      <m:oMath>
+        <m:r>
+          <w:rPr>
+            <w:rFonts w:ascii="Cambria Math" w:hAnsi="Cambria Math" w:cs="Times New Roman"/>
+            <w:sz w:val="28"/>
+            <w:szCs w:val="28"/>
+          </w:rPr>
+          <m:t>s</m:t>
+        </m:r>
+        <m:r>
+          <w:rPr>
+            <w:rFonts w:ascii="Cambria Math" w:hAnsi="Cambria Math" w:cs="Times New Roman"/>
+            <w:sz w:val="28"/>
+            <w:szCs w:val="28"/>
+          </w:rPr>
+          <m:t>h</m:t>
+        </m:r>
+        <m:r>
+          <m:rPr>
+            <m:sty m:val="p"/>
+          </m:rPr>
+          <w:rPr>
+            <w:rFonts w:ascii="Cambria Math" w:hAnsi="Cambria Math" w:cs="Times New Roman"/>
+            <w:sz w:val="28"/>
+            <w:szCs w:val="28"/>
+          </w:rPr>
+          <m:t>⁡(x)</m:t>
+        </m:r>
+      </m:oMath>
+      <w:r>
+        <w:rPr>
+          <w:rFonts w:ascii="Times New Roman" w:eastAsiaTheme="minorEastAsia" w:hAnsi="Times New Roman" w:cs="Times New Roman"/>
+          <w:sz w:val="28"/>
+          <w:szCs w:val="28"/>
+        </w:rPr>
+        <w:t xml:space="preserve"> </w:t>
+      </w:r>
+      <w:r>
+        <w:rPr>
+          <w:rFonts w:ascii="Times New Roman" w:eastAsiaTheme="minorEastAsia" w:hAnsi="Times New Roman" w:cs="Times New Roman"/>
+          <w:sz w:val="28"/>
+          <w:szCs w:val="28"/>
+        </w:rPr>
+        <w:t xml:space="preserve">в точке </w:t>
+      </w:r>
+      <w:r>
+        <w:rPr>
+          <w:rFonts w:ascii="Times New Roman" w:eastAsiaTheme="minorEastAsia" w:hAnsi="Times New Roman" w:cs="Times New Roman"/>
+          <w:sz w:val="28"/>
+          <w:szCs w:val="28"/>
+        </w:rPr>
+        <w:t>1</w:t>
+      </w:r>
+    </w:p>
+    <w:p>
+      <w:pPr>
+        <w:ind w:firstLine="708"/>
+        <w:jc w:val="both"/>
+        <w:rPr>
+          <w:rFonts w:ascii="Times New Roman" w:eastAsiaTheme="minorEastAsia" w:hAnsi="Times New Roman" w:cs="Times New Roman"/>
+          <w:sz w:val="28"/>
+          <w:szCs w:val="28"/>
+          <w:lang w:val="en-US"/>
+        </w:rPr>
+      </w:pPr>
+      <w:r>
+        <w:rPr>
+          <w:rFonts w:ascii="Times New Roman" w:eastAsiaTheme="minorEastAsia" w:hAnsi="Times New Roman" w:cs="Times New Roman"/>
+          <w:sz w:val="28"/>
+          <w:szCs w:val="28"/>
+        </w:rPr>
+        <w:t xml:space="preserve">Из рисунков 2-5 видно, что </w:t>
+      </w:r>
+      <m:oMath>
+        <m:r>
+          <w:rPr>
+            <w:rFonts w:ascii="Cambria Math" w:eastAsiaTheme="minorEastAsia" w:hAnsi="Cambria Math" w:cs="Times New Roman"/>
+            <w:sz w:val="28"/>
+            <w:szCs w:val="28"/>
+          </w:rPr>
+          <m:t>ε</m:t>
+        </m:r>
+      </m:oMath>
+      <w:r>
+        <w:rPr>
+          <w:rFonts w:ascii="Times New Roman" w:eastAsiaTheme="minorEastAsia" w:hAnsi="Times New Roman" w:cs="Times New Roman"/>
+          <w:sz w:val="28"/>
+          <w:szCs w:val="28"/>
+        </w:rPr>
+        <w:t xml:space="preserve">-алгоритм держался на данных рядах чуть дольше, чем </w:t>
+      </w:r>
+      <w:r>
+        <w:rPr>
+          <w:rFonts w:ascii="Times New Roman" w:eastAsiaTheme="minorEastAsia" w:hAnsi="Times New Roman" w:cs="Times New Roman"/>
+          <w:sz w:val="28"/>
+          <w:szCs w:val="28"/>
+        </w:rPr>
+        <w:t>алгоритм Шенкса.</w:t>
+      </w:r>
+    </w:p>
+    <w:p>
+      <w:pPr>
+        <w:ind w:firstLine="708"/>
+        <w:jc w:val="center"/>
+        <w:rPr>
+          <w:rFonts w:ascii="Times New Roman" w:hAnsi="Times New Roman" w:cs="Times New Roman"/>
+          <w:sz w:val="28"/>
+          <w:szCs w:val="28"/>
+        </w:rPr>
+      </w:pPr>
+      <w:r>
+        <w:rPr>
+          <w:noProof/>
+          <w:sz w:val="28"/>
+          <w:szCs w:val="28"/>
+        </w:rPr>
+        <w:drawing>
+          <wp:inline distT="0" distB="0" distL="0" distR="0" wp14:anchorId="1E96EE2A" wp14:editId="5D9292EC">
+            <wp:extent cx="5128260" cy="3977640"/>
+            <wp:effectExtent l="0" t="0" r="0" b="3810"/>
+            <wp:docPr id="9" name="Рисунок 9"/>
+            <wp:cNvGraphicFramePr>
+              <a:graphicFrameLocks xmlns:a="http://schemas.openxmlformats.org/drawingml/2006/main" noChangeAspect="1"/>
+            </wp:cNvGraphicFramePr>
+            <a:graphic xmlns:a="http://schemas.openxmlformats.org/drawingml/2006/main">
+              <a:graphicData uri="http://schemas.openxmlformats.org/drawingml/2006/picture">
+                <pic:pic xmlns:pic="http://schemas.openxmlformats.org/drawingml/2006/picture">
+                  <pic:nvPicPr>
+                    <pic:cNvPr id="0" name="Picture 17"/>
+                    <pic:cNvPicPr>
+                      <a:picLocks noChangeAspect="1" noChangeArrowheads="1"/>
+                    </pic:cNvPicPr>
+                  </pic:nvPicPr>
+                  <pic:blipFill>
+                    <a:blip r:embed="rId10">
+                      <a:extLst>
+                        <a:ext uri="{28A0092B-C50C-407E-A947-70E740481C1C}">
+                          <a14:useLocalDpi xmlns:a14="http://schemas.microsoft.com/office/drawing/2010/main" val="0"/>
+                        </a:ext>
+                      </a:extLst>
+                    </a:blip>
+                    <a:srcRect/>
+                    <a:stretch>
+                      <a:fillRect/>
+                    </a:stretch>
+                  </pic:blipFill>
+                  <pic:spPr bwMode="auto">
+                    <a:xfrm>
+                      <a:off x="0" y="0"/>
+                      <a:ext cx="5128260" cy="3977640"/>
+                    </a:xfrm>
+                    <a:prstGeom prst="rect">
+                      <a:avLst/>
+                    </a:prstGeom>
+                    <a:noFill/>
+                    <a:ln>
+                      <a:noFill/>
+                    </a:ln>
+                  </pic:spPr>
+                </pic:pic>
+              </a:graphicData>
+            </a:graphic>
+          </wp:inline>
+        </w:drawing>
+      </w:r>
+    </w:p>
+    <w:p>
+      <w:pPr>
+        <w:ind w:firstLine="708"/>
+        <w:jc w:val="center"/>
+        <w:rPr>
+          <w:rFonts w:ascii="Times New Roman" w:eastAsiaTheme="minorEastAsia" w:hAnsi="Times New Roman" w:cs="Times New Roman"/>
+          <w:sz w:val="28"/>
+          <w:szCs w:val="28"/>
+        </w:rPr>
+      </w:pPr>
+      <w:r>
+        <w:rPr>
+          <w:rFonts w:ascii="Times New Roman" w:hAnsi="Times New Roman" w:cs="Times New Roman"/>
+          <w:b/>
+          <w:bCs/>
+          <w:sz w:val="28"/>
+          <w:szCs w:val="28"/>
+        </w:rPr>
+        <w:t xml:space="preserve">Рисунок </w:t>
+      </w:r>
+      <w:r>
+        <w:rPr>
+          <w:rFonts w:ascii="Times New Roman" w:hAnsi="Times New Roman" w:cs="Times New Roman"/>
+          <w:b/>
+          <w:bCs/>
+          <w:sz w:val="28"/>
+          <w:szCs w:val="28"/>
+          <w:lang w:val="en-US"/>
+        </w:rPr>
+        <w:t>6</w:t>
+      </w:r>
+      <w:r>
+        <w:rPr>
+          <w:rFonts w:ascii="Times New Roman" w:hAnsi="Times New Roman" w:cs="Times New Roman"/>
+          <w:sz w:val="28"/>
+          <w:szCs w:val="28"/>
+        </w:rPr>
+        <w:t xml:space="preserve">. Ускорение ряда Маклорена для </w:t>
+      </w:r>
+      <m:oMath>
+        <m:rad>
+          <m:radPr>
+            <m:degHide m:val="1"/>
+            <m:ctrlPr>
+              <w:rPr>
+                <w:rFonts w:ascii="Cambria Math" w:hAnsi="Cambria Math" w:cs="Times New Roman"/>
+                <w:i/>
+                <w:sz w:val="28"/>
+                <w:szCs w:val="28"/>
+              </w:rPr>
+            </m:ctrlPr>
+          </m:radPr>
+          <m:deg/>
+          <m:e>
+            <m:r>
+              <w:rPr>
+                <w:rFonts w:ascii="Cambria Math" w:hAnsi="Cambria Math" w:cs="Times New Roman"/>
+                <w:sz w:val="28"/>
+                <w:szCs w:val="28"/>
+              </w:rPr>
+              <m:t>1+x</m:t>
+            </m:r>
+          </m:e>
+        </m:rad>
+      </m:oMath>
+      <w:r>
+        <w:rPr>
+          <w:rFonts w:ascii="Times New Roman" w:eastAsiaTheme="minorEastAsia" w:hAnsi="Times New Roman" w:cs="Times New Roman"/>
+          <w:sz w:val="28"/>
+          <w:szCs w:val="28"/>
+        </w:rPr>
+        <w:t xml:space="preserve"> </w:t>
+      </w:r>
+      <w:r>
+        <w:rPr>
+          <w:rFonts w:ascii="Times New Roman" w:eastAsiaTheme="minorEastAsia" w:hAnsi="Times New Roman" w:cs="Times New Roman"/>
+          <w:sz w:val="28"/>
+          <w:szCs w:val="28"/>
+        </w:rPr>
+        <w:t xml:space="preserve">в точке </w:t>
+      </w:r>
+      <w:r>
+        <w:rPr>
+          <w:rFonts w:ascii="Times New Roman" w:eastAsiaTheme="minorEastAsia" w:hAnsi="Times New Roman" w:cs="Times New Roman"/>
+          <w:sz w:val="28"/>
+          <w:szCs w:val="28"/>
+        </w:rPr>
+        <w:t>1</w:t>
+      </w:r>
+    </w:p>
+    <w:p>
+      <w:pPr>
+        <w:ind w:firstLine="708"/>
+        <w:jc w:val="center"/>
+        <w:rPr>
+          <w:rFonts w:ascii="Times New Roman" w:hAnsi="Times New Roman" w:cs="Times New Roman"/>
+          <w:sz w:val="28"/>
+          <w:szCs w:val="28"/>
+        </w:rPr>
+      </w:pPr>
+      <w:r>
+        <w:rPr>
+          <w:noProof/>
+          <w:sz w:val="28"/>
+          <w:szCs w:val="28"/>
+        </w:rPr>
+        <w:lastRenderedPageBreak/>
+        <w:drawing>
+          <wp:inline distT="0" distB="0" distL="0" distR="0" wp14:anchorId="202970DD" wp14:editId="724AC18B">
+            <wp:extent cx="5044440" cy="3977640"/>
+            <wp:effectExtent l="0" t="0" r="3810" b="3810"/>
+            <wp:docPr id="10" name="Рисунок 10"/>
+            <wp:cNvGraphicFramePr>
+              <a:graphicFrameLocks xmlns:a="http://schemas.openxmlformats.org/drawingml/2006/main" noChangeAspect="1"/>
+            </wp:cNvGraphicFramePr>
+            <a:graphic xmlns:a="http://schemas.openxmlformats.org/drawingml/2006/main">
+              <a:graphicData uri="http://schemas.openxmlformats.org/drawingml/2006/picture">
+                <pic:pic xmlns:pic="http://schemas.openxmlformats.org/drawingml/2006/picture">
+                  <pic:nvPicPr>
+                    <pic:cNvPr id="0" name="Picture 19"/>
+                    <pic:cNvPicPr>
+                      <a:picLocks noChangeAspect="1" noChangeArrowheads="1"/>
+                    </pic:cNvPicPr>
+                  </pic:nvPicPr>
+                  <pic:blipFill>
+                    <a:blip r:embed="rId11">
+                      <a:extLst>
+                        <a:ext uri="{28A0092B-C50C-407E-A947-70E740481C1C}">
+                          <a14:useLocalDpi xmlns:a14="http://schemas.microsoft.com/office/drawing/2010/main" val="0"/>
+                        </a:ext>
+                      </a:extLst>
+                    </a:blip>
+                    <a:srcRect/>
+                    <a:stretch>
+                      <a:fillRect/>
+                    </a:stretch>
+                  </pic:blipFill>
+                  <pic:spPr bwMode="auto">
+                    <a:xfrm>
+                      <a:off x="0" y="0"/>
+                      <a:ext cx="5044440" cy="3977640"/>
+                    </a:xfrm>
+                    <a:prstGeom prst="rect">
+                      <a:avLst/>
+                    </a:prstGeom>
+                    <a:noFill/>
+                    <a:ln>
+                      <a:noFill/>
+                    </a:ln>
+                  </pic:spPr>
+                </pic:pic>
+              </a:graphicData>
+            </a:graphic>
+          </wp:inline>
+        </w:drawing>
+      </w:r>
+    </w:p>
+    <w:p>
+      <w:pPr>
+        <w:ind w:firstLine="708"/>
+        <w:jc w:val="center"/>
+        <w:rPr>
+          <w:rFonts w:ascii="Times New Roman" w:eastAsiaTheme="minorEastAsia" w:hAnsi="Times New Roman" w:cs="Times New Roman"/>
+          <w:sz w:val="28"/>
+          <w:szCs w:val="28"/>
+        </w:rPr>
+      </w:pPr>
+      <w:r>
+        <w:rPr>
+          <w:rFonts w:ascii="Times New Roman" w:hAnsi="Times New Roman" w:cs="Times New Roman"/>
+          <w:b/>
+          <w:bCs/>
+          <w:sz w:val="28"/>
+          <w:szCs w:val="28"/>
+        </w:rPr>
+        <w:t xml:space="preserve">Рисунок </w:t>
+      </w:r>
+      <w:r>
+        <w:rPr>
+          <w:rFonts w:ascii="Times New Roman" w:hAnsi="Times New Roman" w:cs="Times New Roman"/>
+          <w:b/>
+          <w:bCs/>
+          <w:sz w:val="28"/>
+          <w:szCs w:val="28"/>
+          <w:lang w:val="en-US"/>
+        </w:rPr>
+        <w:t>7</w:t>
+      </w:r>
+      <w:r>
+        <w:rPr>
+          <w:rFonts w:ascii="Times New Roman" w:hAnsi="Times New Roman" w:cs="Times New Roman"/>
+          <w:sz w:val="28"/>
+          <w:szCs w:val="28"/>
+        </w:rPr>
+        <w:t>. Ускорение ряда Маклорена для</w:t>
+      </w:r>
+      <w:r>
+        <w:rPr>
+          <w:rFonts w:ascii="Times New Roman" w:hAnsi="Times New Roman" w:cs="Times New Roman"/>
+          <w:sz w:val="28"/>
+          <w:szCs w:val="28"/>
+        </w:rPr>
+        <w:t xml:space="preserve"> </w:t>
+      </w:r>
+      <m:oMath>
+        <m:r>
+          <w:rPr>
+            <w:rFonts w:ascii="Cambria Math" w:hAnsi="Cambria Math" w:cs="Times New Roman"/>
+            <w:sz w:val="28"/>
+            <w:szCs w:val="28"/>
+          </w:rPr>
+          <m:t>4</m:t>
+        </m:r>
+        <m:r>
+          <m:rPr>
+            <m:sty m:val="p"/>
+          </m:rPr>
+          <w:rPr>
+            <w:rFonts w:ascii="Cambria Math" w:hAnsi="Cambria Math" w:cs="Times New Roman"/>
+            <w:sz w:val="28"/>
+            <w:szCs w:val="28"/>
+          </w:rPr>
+          <m:t>arctan⁡</m:t>
+        </m:r>
+        <m:r>
+          <w:rPr>
+            <w:rFonts w:ascii="Cambria Math" w:hAnsi="Cambria Math" w:cs="Times New Roman"/>
+            <w:sz w:val="28"/>
+            <w:szCs w:val="28"/>
+          </w:rPr>
+          <m:t>(x)</m:t>
+        </m:r>
+      </m:oMath>
+      <w:r>
+        <w:rPr>
+          <w:rFonts w:ascii="Times New Roman" w:eastAsiaTheme="minorEastAsia" w:hAnsi="Times New Roman" w:cs="Times New Roman"/>
+          <w:sz w:val="28"/>
+          <w:szCs w:val="28"/>
+        </w:rPr>
+        <w:t xml:space="preserve"> </w:t>
+      </w:r>
+      <w:r>
+        <w:rPr>
+          <w:rFonts w:ascii="Times New Roman" w:eastAsiaTheme="minorEastAsia" w:hAnsi="Times New Roman" w:cs="Times New Roman"/>
+          <w:sz w:val="28"/>
+          <w:szCs w:val="28"/>
+        </w:rPr>
+        <w:t xml:space="preserve">в точке </w:t>
+      </w:r>
+      <w:r>
+        <w:rPr>
+          <w:rFonts w:ascii="Times New Roman" w:eastAsiaTheme="minorEastAsia" w:hAnsi="Times New Roman" w:cs="Times New Roman"/>
+          <w:sz w:val="28"/>
+          <w:szCs w:val="28"/>
+        </w:rPr>
+        <w:t>1</w:t>
+      </w:r>
+    </w:p>
+    <w:p>
+      <w:pPr>
+        <w:ind w:firstLine="708"/>
+        <w:jc w:val="center"/>
+        <w:rPr>
+          <w:rFonts w:ascii="Times New Roman" w:eastAsiaTheme="minorEastAsia" w:hAnsi="Times New Roman" w:cs="Times New Roman"/>
+          <w:sz w:val="28"/>
+          <w:szCs w:val="28"/>
+        </w:rPr>
+      </w:pPr>
+      <w:r>
+        <w:rPr>
+          <w:rFonts w:eastAsiaTheme="minorEastAsia"/>
+          <w:noProof/>
+          <w:sz w:val="28"/>
+          <w:szCs w:val="28"/>
+        </w:rPr>
+        <w:drawing>
+          <wp:inline distT="0" distB="0" distL="0" distR="0" wp14:anchorId="013149B0" wp14:editId="682BE11B">
+            <wp:extent cx="5242560" cy="3977640"/>
+            <wp:effectExtent l="0" t="0" r="0" b="3810"/>
+            <wp:docPr id="11" name="Рисунок 11"/>
+            <wp:cNvGraphicFramePr>
+              <a:graphicFrameLocks xmlns:a="http://schemas.openxmlformats.org/drawingml/2006/main" noChangeAspect="1"/>
+            </wp:cNvGraphicFramePr>
+            <a:graphic xmlns:a="http://schemas.openxmlformats.org/drawingml/2006/main">
+              <a:graphicData uri="http://schemas.openxmlformats.org/drawingml/2006/picture">
+                <pic:pic xmlns:pic="http://schemas.openxmlformats.org/drawingml/2006/picture">
+                  <pic:nvPicPr>
+                    <pic:cNvPr id="0" name="Picture 21"/>
+                    <pic:cNvPicPr>
+                      <a:picLocks noChangeAspect="1" noChangeArrowheads="1"/>
+                    </pic:cNvPicPr>
+                  </pic:nvPicPr>
+                  <pic:blipFill>
+                    <a:blip r:embed="rId12">
+                      <a:extLst>
+                        <a:ext uri="{28A0092B-C50C-407E-A947-70E740481C1C}">
+                          <a14:useLocalDpi xmlns:a14="http://schemas.microsoft.com/office/drawing/2010/main" val="0"/>
+                        </a:ext>
+                      </a:extLst>
+                    </a:blip>
+                    <a:srcRect/>
+                    <a:stretch>
+                      <a:fillRect/>
+                    </a:stretch>
+                  </pic:blipFill>
+                  <pic:spPr bwMode="auto">
+                    <a:xfrm>
+                      <a:off x="0" y="0"/>
+                      <a:ext cx="5242560" cy="3977640"/>
+                    </a:xfrm>
+                    <a:prstGeom prst="rect">
+                      <a:avLst/>
+                    </a:prstGeom>
+                    <a:noFill/>
+                    <a:ln>
+                      <a:noFill/>
+                    </a:ln>
+                  </pic:spPr>
+                </pic:pic>
+              </a:graphicData>
+            </a:graphic>
+          </wp:inline>
+        </w:drawing>
+      </w:r>
+      <w:r>
+        <w:rPr>
+          <w:rFonts w:ascii="Times New Roman" w:hAnsi="Times New Roman" w:cs="Times New Roman"/>
+          <w:b/>
+          <w:bCs/>
+          <w:sz w:val="28"/>
+          <w:szCs w:val="28"/>
+        </w:rPr>
+        <w:t xml:space="preserve"> </w:t>
+      </w:r>
+      <w:r>
+        <w:rPr>
+          <w:rFonts w:ascii="Times New Roman" w:hAnsi="Times New Roman" w:cs="Times New Roman"/>
+          <w:b/>
+          <w:bCs/>
+          <w:sz w:val="28"/>
+          <w:szCs w:val="28"/>
+        </w:rPr>
+        <w:t xml:space="preserve">Рисунок </w:t>
+      </w:r>
+      <w:r>
+        <w:rPr>
+          <w:rFonts w:ascii="Times New Roman" w:hAnsi="Times New Roman" w:cs="Times New Roman"/>
+          <w:b/>
+          <w:bCs/>
+          <w:sz w:val="28"/>
+          <w:szCs w:val="28"/>
+          <w:lang w:val="en-US"/>
+        </w:rPr>
+        <w:t>8</w:t>
+      </w:r>
+      <w:r>
+        <w:rPr>
+          <w:rFonts w:ascii="Times New Roman" w:hAnsi="Times New Roman" w:cs="Times New Roman"/>
+          <w:sz w:val="28"/>
+          <w:szCs w:val="28"/>
+        </w:rPr>
+        <w:t xml:space="preserve">. Ускорение ряда Маклорена для </w:t>
+      </w:r>
+      <m:oMath>
+        <m:r>
+          <w:rPr>
+            <w:rFonts w:ascii="Cambria Math" w:hAnsi="Cambria Math" w:cs="Times New Roman"/>
+            <w:sz w:val="28"/>
+            <w:szCs w:val="28"/>
+          </w:rPr>
+          <m:t>-</m:t>
+        </m:r>
+        <m:r>
+          <m:rPr>
+            <m:sty m:val="p"/>
+          </m:rPr>
+          <w:rPr>
+            <w:rFonts w:ascii="Cambria Math" w:hAnsi="Cambria Math" w:cs="Times New Roman"/>
+            <w:sz w:val="28"/>
+            <w:szCs w:val="28"/>
+          </w:rPr>
+          <m:t>ln</m:t>
+        </m:r>
+        <m:r>
+          <w:rPr>
+            <w:rFonts w:ascii="Cambria Math" w:hAnsi="Cambria Math" w:cs="Times New Roman"/>
+            <w:sz w:val="28"/>
+            <w:szCs w:val="28"/>
+          </w:rPr>
+          <m:t>(1-x)</m:t>
+        </m:r>
+      </m:oMath>
+      <w:r>
+        <w:rPr>
+          <w:rFonts w:ascii="Times New Roman" w:eastAsiaTheme="minorEastAsia" w:hAnsi="Times New Roman" w:cs="Times New Roman"/>
+          <w:sz w:val="28"/>
+          <w:szCs w:val="28"/>
+        </w:rPr>
+        <w:t xml:space="preserve"> </w:t>
+      </w:r>
+      <w:r>
+        <w:rPr>
+          <w:rFonts w:ascii="Times New Roman" w:eastAsiaTheme="minorEastAsia" w:hAnsi="Times New Roman" w:cs="Times New Roman"/>
+          <w:sz w:val="28"/>
+          <w:szCs w:val="28"/>
+        </w:rPr>
+        <w:t xml:space="preserve">в точке </w:t>
+      </w:r>
+      <w:r>
+        <w:rPr>
+          <w:rFonts w:ascii="Times New Roman" w:eastAsiaTheme="minorEastAsia" w:hAnsi="Times New Roman" w:cs="Times New Roman"/>
+          <w:sz w:val="28"/>
+          <w:szCs w:val="28"/>
+        </w:rPr>
+        <w:t>-</w:t>
+      </w:r>
+      <w:r>
+        <w:rPr>
+          <w:rFonts w:ascii="Times New Roman" w:eastAsiaTheme="minorEastAsia" w:hAnsi="Times New Roman" w:cs="Times New Roman"/>
+          <w:sz w:val="28"/>
+          <w:szCs w:val="28"/>
+        </w:rPr>
+        <w:t>1</w:t>
+      </w:r>
+    </w:p>
+    <w:p>
+      <w:pPr>
+        <w:ind w:firstLine="708"/>
+        <w:jc w:val="center"/>
+        <w:rPr>
+          <w:rFonts w:ascii="Times New Roman" w:eastAsiaTheme="minorEastAsia" w:hAnsi="Times New Roman" w:cs="Times New Roman"/>
+          <w:sz w:val="28"/>
+          <w:szCs w:val="28"/>
+        </w:rPr>
+      </w:pPr>
+      <w:r>
+        <w:rPr>
+          <w:rFonts w:eastAsiaTheme="minorEastAsia"/>
+          <w:noProof/>
+          <w:sz w:val="28"/>
+          <w:szCs w:val="28"/>
+        </w:rPr>
+        <w:lastRenderedPageBreak/>
+        <w:drawing>
+          <wp:inline distT="0" distB="0" distL="0" distR="0" wp14:anchorId="5414A36C" wp14:editId="01E598F3">
+            <wp:extent cx="4914900" cy="3875495"/>
+            <wp:effectExtent l="0" t="0" r="0" b="0"/>
+            <wp:docPr id="12" name="Рисунок 12"/>
+            <wp:cNvGraphicFramePr>
+              <a:graphicFrameLocks xmlns:a="http://schemas.openxmlformats.org/drawingml/2006/main" noChangeAspect="1"/>
+            </wp:cNvGraphicFramePr>
+            <a:graphic xmlns:a="http://schemas.openxmlformats.org/drawingml/2006/main">
+              <a:graphicData uri="http://schemas.openxmlformats.org/drawingml/2006/picture">
+                <pic:pic xmlns:pic="http://schemas.openxmlformats.org/drawingml/2006/picture">
+                  <pic:nvPicPr>
+                    <pic:cNvPr id="0" name="Picture 23"/>
+                    <pic:cNvPicPr>
+                      <a:picLocks noChangeAspect="1" noChangeArrowheads="1"/>
+                    </pic:cNvPicPr>
+                  </pic:nvPicPr>
+                  <pic:blipFill>
+                    <a:blip r:embed="rId13">
+                      <a:extLst>
+                        <a:ext uri="{28A0092B-C50C-407E-A947-70E740481C1C}">
+                          <a14:useLocalDpi xmlns:a14="http://schemas.microsoft.com/office/drawing/2010/main" val="0"/>
+                        </a:ext>
+                      </a:extLst>
+                    </a:blip>
+                    <a:srcRect/>
+                    <a:stretch>
+                      <a:fillRect/>
+                    </a:stretch>
+                  </pic:blipFill>
+                  <pic:spPr bwMode="auto">
+                    <a:xfrm>
+                      <a:off x="0" y="0"/>
+                      <a:ext cx="4916772" cy="3876971"/>
+                    </a:xfrm>
+                    <a:prstGeom prst="rect">
+                      <a:avLst/>
+                    </a:prstGeom>
+                    <a:noFill/>
+                    <a:ln>
+                      <a:noFill/>
+                    </a:ln>
+                  </pic:spPr>
+                </pic:pic>
+              </a:graphicData>
+            </a:graphic>
+          </wp:inline>
+        </w:drawing>
+      </w:r>
+    </w:p>
+    <w:p>
+      <w:pPr>
+        <w:ind w:firstLine="708"/>
+        <w:jc w:val="center"/>
+        <w:rPr>
+          <w:rFonts w:ascii="Times New Roman" w:eastAsiaTheme="minorEastAsia" w:hAnsi="Times New Roman" w:cs="Times New Roman"/>
+          <w:sz w:val="28"/>
+          <w:szCs w:val="28"/>
+        </w:rPr>
+      </w:pPr>
+      <w:r>
+        <w:rPr>
+          <w:rFonts w:ascii="Times New Roman" w:hAnsi="Times New Roman" w:cs="Times New Roman"/>
+          <w:b/>
+          <w:bCs/>
+          <w:sz w:val="28"/>
+          <w:szCs w:val="28"/>
+        </w:rPr>
+        <w:t xml:space="preserve">Рисунок </w:t>
+      </w:r>
+      <w:r>
+        <w:rPr>
+          <w:rFonts w:ascii="Times New Roman" w:hAnsi="Times New Roman" w:cs="Times New Roman"/>
+          <w:b/>
+          <w:bCs/>
+          <w:sz w:val="28"/>
+          <w:szCs w:val="28"/>
+        </w:rPr>
+        <w:t>9</w:t>
+      </w:r>
+      <w:r>
+        <w:rPr>
+          <w:rFonts w:ascii="Times New Roman" w:hAnsi="Times New Roman" w:cs="Times New Roman"/>
+          <w:sz w:val="28"/>
+          <w:szCs w:val="28"/>
+        </w:rPr>
+        <w:t xml:space="preserve">. Ускорение ряда для </w:t>
+      </w:r>
+      <m:oMath>
+        <m:sSup>
+          <m:sSupPr>
+            <m:ctrlPr>
+              <w:rPr>
+                <w:rFonts w:ascii="Cambria Math" w:hAnsi="Cambria Math" w:cs="Times New Roman"/>
+                <w:i/>
+                <w:sz w:val="28"/>
+                <w:szCs w:val="28"/>
+              </w:rPr>
+            </m:ctrlPr>
+          </m:sSupPr>
+          <m:e>
+            <m:r>
+              <w:rPr>
+                <w:rFonts w:ascii="Cambria Math" w:hAnsi="Cambria Math" w:cs="Times New Roman"/>
+                <w:sz w:val="28"/>
+                <w:szCs w:val="28"/>
+              </w:rPr>
+              <m:t>e</m:t>
+            </m:r>
+          </m:e>
+          <m:sup>
+            <m:sSup>
+              <m:sSupPr>
+                <m:ctrlPr>
+                  <w:rPr>
+                    <w:rFonts w:ascii="Cambria Math" w:hAnsi="Cambria Math" w:cs="Times New Roman"/>
+                    <w:i/>
+                    <w:sz w:val="28"/>
+                    <w:szCs w:val="28"/>
+                  </w:rPr>
+                </m:ctrlPr>
+              </m:sSupPr>
+              <m:e>
+                <m:r>
+                  <w:rPr>
+                    <w:rFonts w:ascii="Cambria Math" w:hAnsi="Cambria Math" w:cs="Times New Roman"/>
+                    <w:sz w:val="28"/>
+                    <w:szCs w:val="28"/>
+                  </w:rPr>
+                  <m:t>x</m:t>
+                </m:r>
+              </m:e>
+              <m:sup>
+                <m:r>
+                  <w:rPr>
+                    <w:rFonts w:ascii="Cambria Math" w:hAnsi="Cambria Math" w:cs="Times New Roman"/>
+                    <w:sz w:val="28"/>
+                    <w:szCs w:val="28"/>
+                  </w:rPr>
+                  <m:t>2</m:t>
+                </m:r>
+              </m:sup>
+            </m:sSup>
+          </m:sup>
+        </m:sSup>
+        <m:r>
+          <m:rPr>
+            <m:sty m:val="p"/>
+          </m:rPr>
+          <w:rPr>
+            <w:rFonts w:ascii="Cambria Math" w:hAnsi="Cambria Math" w:cs="Times New Roman"/>
+            <w:sz w:val="28"/>
+            <w:szCs w:val="28"/>
+          </w:rPr>
+          <m:t>erf⁡</m:t>
+        </m:r>
+        <m:r>
+          <w:rPr>
+            <w:rFonts w:ascii="Cambria Math" w:hAnsi="Cambria Math" w:cs="Times New Roman"/>
+            <w:sz w:val="28"/>
+            <w:szCs w:val="28"/>
+          </w:rPr>
+          <m:t>(x)</m:t>
+        </m:r>
+      </m:oMath>
+      <w:r>
+        <w:rPr>
+          <w:rFonts w:ascii="Times New Roman" w:eastAsiaTheme="minorEastAsia" w:hAnsi="Times New Roman" w:cs="Times New Roman"/>
+          <w:sz w:val="28"/>
+          <w:szCs w:val="28"/>
+        </w:rPr>
+        <w:t xml:space="preserve"> в точке 1</w:t>
+      </w:r>
+    </w:p>
+    <w:p>
+      <w:pPr>
+        <w:ind w:firstLine="708"/>
+        <w:jc w:val="center"/>
+        <w:rPr>
+          <w:rFonts w:ascii="Times New Roman" w:eastAsiaTheme="minorEastAsia" w:hAnsi="Times New Roman" w:cs="Times New Roman"/>
+          <w:sz w:val="28"/>
+          <w:szCs w:val="28"/>
+        </w:rPr>
+      </w:pPr>
+      <w:r>
+        <w:rPr>
+          <w:rFonts w:eastAsiaTheme="minorEastAsia"/>
+          <w:noProof/>
+          <w:sz w:val="28"/>
+          <w:szCs w:val="28"/>
+        </w:rPr>
+        <w:drawing>
+          <wp:inline distT="0" distB="0" distL="0" distR="0" wp14:anchorId="3A13B861" wp14:editId="20EB6B55">
+            <wp:extent cx="5039843" cy="3909060"/>
+            <wp:effectExtent l="0" t="0" r="8890" b="0"/>
+            <wp:docPr id="14" name="Рисунок 14"/>
+            <wp:cNvGraphicFramePr>
+              <a:graphicFrameLocks xmlns:a="http://schemas.openxmlformats.org/drawingml/2006/main" noChangeAspect="1"/>
+            </wp:cNvGraphicFramePr>
+            <a:graphic xmlns:a="http://schemas.openxmlformats.org/drawingml/2006/main">
+              <a:graphicData uri="http://schemas.openxmlformats.org/drawingml/2006/picture">
+                <pic:pic xmlns:pic="http://schemas.openxmlformats.org/drawingml/2006/picture">
+                  <pic:nvPicPr>
+                    <pic:cNvPr id="0" name="Picture 30"/>
+                    <pic:cNvPicPr>
+                      <a:picLocks noChangeAspect="1" noChangeArrowheads="1"/>
+                    </pic:cNvPicPr>
+                  </pic:nvPicPr>
+                  <pic:blipFill>
+                    <a:blip r:embed="rId14">
+                      <a:extLst>
+                        <a:ext uri="{28A0092B-C50C-407E-A947-70E740481C1C}">
+                          <a14:useLocalDpi xmlns:a14="http://schemas.microsoft.com/office/drawing/2010/main" val="0"/>
+                        </a:ext>
+                      </a:extLst>
+                    </a:blip>
+                    <a:srcRect/>
+                    <a:stretch>
+                      <a:fillRect/>
+                    </a:stretch>
+                  </pic:blipFill>
+                  <pic:spPr bwMode="auto">
+                    <a:xfrm>
+                      <a:off x="0" y="0"/>
+                      <a:ext cx="5051706" cy="3918261"/>
+                    </a:xfrm>
+                    <a:prstGeom prst="rect">
+                      <a:avLst/>
+                    </a:prstGeom>
+                    <a:noFill/>
+                    <a:ln>
+                      <a:noFill/>
+                    </a:ln>
+                  </pic:spPr>
+                </pic:pic>
+              </a:graphicData>
+            </a:graphic>
+          </wp:inline>
+        </w:drawing>
+      </w:r>
+    </w:p>
+    <w:p>
+      <w:pPr>
+        <w:ind w:firstLine="708"/>
+        <w:jc w:val="center"/>
+        <w:rPr>
+          <w:rFonts w:ascii="Times New Roman" w:eastAsiaTheme="minorEastAsia" w:hAnsi="Times New Roman" w:cs="Times New Roman"/>
+          <w:sz w:val="28"/>
+          <w:szCs w:val="28"/>
+        </w:rPr>
+      </w:pPr>
+      <w:r>
+        <w:rPr>
+          <w:rFonts w:ascii="Times New Roman" w:hAnsi="Times New Roman" w:cs="Times New Roman"/>
+          <w:b/>
+          <w:bCs/>
+          <w:sz w:val="28"/>
+          <w:szCs w:val="28"/>
+        </w:rPr>
+        <w:t xml:space="preserve">Рисунок </w:t>
+      </w:r>
+      <w:r>
+        <w:rPr>
+          <w:rFonts w:ascii="Times New Roman" w:hAnsi="Times New Roman" w:cs="Times New Roman"/>
+          <w:b/>
+          <w:bCs/>
+          <w:sz w:val="28"/>
+          <w:szCs w:val="28"/>
+        </w:rPr>
+        <w:t>10</w:t>
+      </w:r>
+      <w:r>
+        <w:rPr>
+          <w:rFonts w:ascii="Times New Roman" w:hAnsi="Times New Roman" w:cs="Times New Roman"/>
+          <w:sz w:val="28"/>
+          <w:szCs w:val="28"/>
+        </w:rPr>
+        <w:t xml:space="preserve">. Ускорение ряда для </w:t>
+      </w:r>
+      <m:oMath>
+        <m:sSup>
+          <m:sSupPr>
+            <m:ctrlPr>
+              <w:rPr>
+                <w:rFonts w:ascii="Cambria Math" w:hAnsi="Cambria Math" w:cs="Times New Roman"/>
+                <w:i/>
+                <w:sz w:val="28"/>
+                <w:szCs w:val="28"/>
+              </w:rPr>
+            </m:ctrlPr>
+          </m:sSupPr>
+          <m:e>
+            <m:r>
+              <w:rPr>
+                <w:rFonts w:ascii="Cambria Math" w:hAnsi="Cambria Math" w:cs="Times New Roman"/>
+                <w:sz w:val="28"/>
+                <w:szCs w:val="28"/>
+              </w:rPr>
+              <m:t>x</m:t>
+            </m:r>
+          </m:e>
+          <m:sup>
+            <m:r>
+              <w:rPr>
+                <w:rFonts w:ascii="Cambria Math" w:hAnsi="Cambria Math" w:cs="Times New Roman"/>
+                <w:sz w:val="28"/>
+                <w:szCs w:val="28"/>
+              </w:rPr>
+              <m:t>-1</m:t>
+            </m:r>
+          </m:sup>
+        </m:sSup>
+        <m:sSub>
+          <m:sSubPr>
+            <m:ctrlPr>
+              <w:rPr>
+                <w:rFonts w:ascii="Cambria Math" w:hAnsi="Cambria Math" w:cs="Times New Roman"/>
+                <w:i/>
+                <w:sz w:val="28"/>
+                <w:szCs w:val="28"/>
+              </w:rPr>
+            </m:ctrlPr>
+          </m:sSubPr>
+          <m:e>
+            <m:r>
+              <w:rPr>
+                <w:rFonts w:ascii="Cambria Math" w:hAnsi="Cambria Math" w:cs="Times New Roman"/>
+                <w:sz w:val="28"/>
+                <w:szCs w:val="28"/>
+              </w:rPr>
+              <m:t>J</m:t>
+            </m:r>
+          </m:e>
+          <m:sub>
+            <m:r>
+              <w:rPr>
+                <w:rFonts w:ascii="Cambria Math" w:hAnsi="Cambria Math" w:cs="Times New Roman"/>
+                <w:sz w:val="28"/>
+                <w:szCs w:val="28"/>
+              </w:rPr>
+              <m:t>b</m:t>
+            </m:r>
+          </m:sub>
+        </m:sSub>
+        <m:r>
+          <w:rPr>
+            <w:rFonts w:ascii="Cambria Math" w:hAnsi="Cambria Math" w:cs="Times New Roman"/>
+            <w:sz w:val="28"/>
+            <w:szCs w:val="28"/>
+          </w:rPr>
+          <m:t>(2x)</m:t>
+        </m:r>
+      </m:oMath>
+      <w:r>
+        <w:rPr>
+          <w:rFonts w:ascii="Times New Roman" w:hAnsi="Times New Roman" w:cs="Times New Roman"/>
+          <w:sz w:val="28"/>
+          <w:szCs w:val="28"/>
+        </w:rPr>
+        <w:t xml:space="preserve"> </w:t>
+      </w:r>
+      <w:r>
+        <w:rPr>
+          <w:rFonts w:ascii="Times New Roman" w:eastAsiaTheme="minorEastAsia" w:hAnsi="Times New Roman" w:cs="Times New Roman"/>
+          <w:sz w:val="28"/>
+          <w:szCs w:val="28"/>
+        </w:rPr>
+        <w:t xml:space="preserve"> в точке 1</w:t>
+      </w:r>
+      <w:r>
+        <w:rPr>
+          <w:rFonts w:ascii="Times New Roman" w:eastAsiaTheme="minorEastAsia" w:hAnsi="Times New Roman" w:cs="Times New Roman"/>
+          <w:sz w:val="28"/>
+          <w:szCs w:val="28"/>
+        </w:rPr>
+        <w:t xml:space="preserve">, </w:t>
+      </w:r>
+      <w:r>
+        <w:rPr>
+          <w:rFonts w:ascii="Times New Roman" w:eastAsiaTheme="minorEastAsia" w:hAnsi="Times New Roman" w:cs="Times New Roman"/>
+          <w:sz w:val="28"/>
+          <w:szCs w:val="28"/>
+        </w:rPr>
+        <w:t xml:space="preserve">где </w:t>
+      </w:r>
+      <m:oMath>
+        <m:sSub>
+          <m:sSubPr>
+            <m:ctrlPr>
+              <w:rPr>
+                <w:rFonts w:ascii="Cambria Math" w:hAnsi="Cambria Math" w:cs="Times New Roman"/>
+                <w:i/>
+                <w:sz w:val="28"/>
+                <w:szCs w:val="28"/>
+              </w:rPr>
+            </m:ctrlPr>
+          </m:sSubPr>
+          <m:e>
+            <m:r>
+              <w:rPr>
+                <w:rFonts w:ascii="Cambria Math" w:hAnsi="Cambria Math" w:cs="Times New Roman"/>
+                <w:sz w:val="28"/>
+                <w:szCs w:val="28"/>
+              </w:rPr>
+              <m:t>J</m:t>
+            </m:r>
+          </m:e>
+          <m:sub>
+            <m:r>
+              <w:rPr>
+                <w:rFonts w:ascii="Cambria Math" w:hAnsi="Cambria Math" w:cs="Times New Roman"/>
+                <w:sz w:val="28"/>
+                <w:szCs w:val="28"/>
+              </w:rPr>
+              <m:t>b</m:t>
+            </m:r>
+          </m:sub>
+        </m:sSub>
+        <m:d>
+          <m:dPr>
+            <m:ctrlPr>
+              <w:rPr>
+                <w:rFonts w:ascii="Cambria Math" w:hAnsi="Cambria Math" w:cs="Times New Roman"/>
+                <w:i/>
+                <w:sz w:val="28"/>
+                <w:szCs w:val="28"/>
+              </w:rPr>
+            </m:ctrlPr>
+          </m:dPr>
+          <m:e>
+            <m:r>
+              <w:rPr>
+                <w:rFonts w:ascii="Cambria Math" w:hAnsi="Cambria Math" w:cs="Times New Roman"/>
+                <w:sz w:val="28"/>
+                <w:szCs w:val="28"/>
+              </w:rPr>
+              <m:t>x</m:t>
+            </m:r>
+          </m:e>
+        </m:d>
+        <m:r>
+          <w:rPr>
+            <w:rFonts w:ascii="Cambria Math" w:hAnsi="Cambria Math" w:cs="Times New Roman"/>
+            <w:sz w:val="28"/>
+            <w:szCs w:val="28"/>
+          </w:rPr>
+          <m:t>-</m:t>
+        </m:r>
+      </m:oMath>
+      <w:r>
+        <w:rPr>
+          <w:rFonts w:ascii="Times New Roman" w:eastAsiaTheme="minorEastAsia" w:hAnsi="Times New Roman" w:cs="Times New Roman"/>
+          <w:sz w:val="28"/>
+          <w:szCs w:val="28"/>
+        </w:rPr>
+        <w:t>функция Бесселя 1 порядка</w:t>
+      </w:r>
+      <w:r>
+        <w:rPr>
+          <w:rFonts w:ascii="Times New Roman" w:hAnsi="Times New Roman" w:cs="Times New Roman"/>
+          <w:sz w:val="28"/>
+          <w:szCs w:val="28"/>
+        </w:rPr>
+        <w:t xml:space="preserve"> </w:t>
+      </w:r>
+      <w:r>
+        <w:rPr>
+          <w:rFonts w:ascii="Times New Roman" w:eastAsiaTheme="minorEastAsia" w:hAnsi="Times New Roman" w:cs="Times New Roman"/>
+          <w:sz w:val="28"/>
+          <w:szCs w:val="28"/>
+        </w:rPr>
+        <w:t xml:space="preserve"> </w:t>
+      </w:r>
+    </w:p>
+    <w:p>
+      <w:pPr>
+        <w:ind w:firstLine="708"/>
+        <w:jc w:val="center"/>
+        <w:rPr>
+          <w:rFonts w:ascii="Times New Roman" w:eastAsiaTheme="minorEastAsia" w:hAnsi="Times New Roman" w:cs="Times New Roman"/>
+          <w:sz w:val="28"/>
+          <w:szCs w:val="28"/>
+        </w:rPr>
+      </w:pPr>
+    </w:p>
+    <w:p>
+      <w:pPr>
+        <w:ind w:firstLine="708"/>
+        <w:jc w:val="both"/>
+        <w:rPr>
+          <w:rFonts w:ascii="Times New Roman" w:eastAsiaTheme="minorEastAsia" w:hAnsi="Times New Roman" w:cs="Times New Roman"/>
+          <w:i/>
+          <w:sz w:val="28"/>
+          <w:szCs w:val="28"/>
+        </w:rPr>
+      </w:pPr>
+      <w:r>
+        <w:rPr>
+          <w:rFonts w:ascii="Times New Roman" w:eastAsiaTheme="minorEastAsia" w:hAnsi="Times New Roman" w:cs="Times New Roman"/>
+          <w:sz w:val="28"/>
+          <w:szCs w:val="28"/>
+        </w:rPr>
+        <w:lastRenderedPageBreak/>
+        <w:t>Шенкс явно справляется лучше, чем епсилон алгоритм на последних 2 рядах.</w:t>
+      </w:r>
+    </w:p>
+    <w:p>
+      <w:pPr>
+        <w:ind w:firstLine="708"/>
+        <w:jc w:val="center"/>
+        <w:rPr>
+          <w:rFonts w:ascii="Times New Roman" w:eastAsiaTheme="minorEastAsia" w:hAnsi="Times New Roman" w:cs="Times New Roman"/>
+          <w:sz w:val="28"/>
+          <w:szCs w:val="28"/>
+        </w:rPr>
+      </w:pPr>
+      <w:r>
+        <w:rPr>
+          <w:rFonts w:eastAsiaTheme="minorEastAsia"/>
+          <w:noProof/>
+          <w:sz w:val="28"/>
+          <w:szCs w:val="28"/>
+        </w:rPr>
+        <w:drawing>
+          <wp:inline distT="0" distB="0" distL="0" distR="0" wp14:anchorId="43F36DA8" wp14:editId="66F2ADDB">
+            <wp:extent cx="5246179" cy="4099560"/>
+            <wp:effectExtent l="0" t="0" r="0" b="0"/>
+            <wp:docPr id="15" name="Рисунок 15"/>
+            <wp:cNvGraphicFramePr>
+              <a:graphicFrameLocks xmlns:a="http://schemas.openxmlformats.org/drawingml/2006/main" noChangeAspect="1"/>
+            </wp:cNvGraphicFramePr>
+            <a:graphic xmlns:a="http://schemas.openxmlformats.org/drawingml/2006/main">
+              <a:graphicData uri="http://schemas.openxmlformats.org/drawingml/2006/picture">
+                <pic:pic xmlns:pic="http://schemas.openxmlformats.org/drawingml/2006/picture">
+                  <pic:nvPicPr>
+                    <pic:cNvPr id="0" name="Picture 32"/>
+                    <pic:cNvPicPr>
+                      <a:picLocks noChangeAspect="1" noChangeArrowheads="1"/>
+                    </pic:cNvPicPr>
+                  </pic:nvPicPr>
+                  <pic:blipFill>
+                    <a:blip r:embed="rId15">
+                      <a:extLst>
+                        <a:ext uri="{28A0092B-C50C-407E-A947-70E740481C1C}">
+                          <a14:useLocalDpi xmlns:a14="http://schemas.microsoft.com/office/drawing/2010/main" val="0"/>
+                        </a:ext>
+                      </a:extLst>
+                    </a:blip>
+                    <a:srcRect/>
+                    <a:stretch>
+                      <a:fillRect/>
+                    </a:stretch>
+                  </pic:blipFill>
+                  <pic:spPr bwMode="auto">
+                    <a:xfrm>
+                      <a:off x="0" y="0"/>
+                      <a:ext cx="5264097" cy="4113561"/>
+                    </a:xfrm>
+                    <a:prstGeom prst="rect">
+                      <a:avLst/>
+                    </a:prstGeom>
+                    <a:noFill/>
+                    <a:ln>
+                      <a:noFill/>
+                    </a:ln>
+                  </pic:spPr>
+                </pic:pic>
+              </a:graphicData>
+            </a:graphic>
+          </wp:inline>
+        </w:drawing>
+      </w:r>
+    </w:p>
+    <w:p>
+      <w:pPr>
+        <w:ind w:firstLine="708"/>
+        <w:jc w:val="center"/>
+        <w:rPr>
+          <w:rFonts w:ascii="Times New Roman" w:eastAsiaTheme="minorEastAsia" w:hAnsi="Times New Roman" w:cs="Times New Roman"/>
+          <w:sz w:val="28"/>
+          <w:szCs w:val="28"/>
+        </w:rPr>
+      </w:pPr>
+      <w:r>
+        <w:rPr>
+          <w:rFonts w:ascii="Times New Roman" w:hAnsi="Times New Roman" w:cs="Times New Roman"/>
+          <w:b/>
+          <w:bCs/>
+          <w:sz w:val="28"/>
+          <w:szCs w:val="28"/>
+        </w:rPr>
+        <w:t xml:space="preserve">Рисунок </w:t>
+      </w:r>
+      <w:r>
+        <w:rPr>
+          <w:rFonts w:ascii="Times New Roman" w:hAnsi="Times New Roman" w:cs="Times New Roman"/>
+          <w:b/>
+          <w:bCs/>
+          <w:sz w:val="28"/>
+          <w:szCs w:val="28"/>
+        </w:rPr>
+        <w:t>1</w:t>
+      </w:r>
+      <w:r>
+        <w:rPr>
+          <w:rFonts w:ascii="Times New Roman" w:hAnsi="Times New Roman" w:cs="Times New Roman"/>
+          <w:b/>
+          <w:bCs/>
+          <w:sz w:val="28"/>
+          <w:szCs w:val="28"/>
+        </w:rPr>
+        <w:t>1</w:t>
+      </w:r>
+      <w:r>
+        <w:rPr>
+          <w:rFonts w:ascii="Times New Roman" w:hAnsi="Times New Roman" w:cs="Times New Roman"/>
+          <w:sz w:val="28"/>
+          <w:szCs w:val="28"/>
+        </w:rPr>
+        <w:t xml:space="preserve">. Ускорение ряда для </w:t>
+      </w:r>
+      <m:oMath>
+        <m:f>
+          <m:fPr>
+            <m:ctrlPr>
+              <w:rPr>
+                <w:rFonts w:ascii="Cambria Math" w:hAnsi="Cambria Math" w:cs="Times New Roman"/>
+                <w:i/>
+                <w:sz w:val="28"/>
+                <w:szCs w:val="28"/>
+              </w:rPr>
+            </m:ctrlPr>
+          </m:fPr>
+          <m:num>
+            <m:r>
+              <w:rPr>
+                <w:rFonts w:ascii="Cambria Math" w:hAnsi="Cambria Math" w:cs="Times New Roman"/>
+                <w:sz w:val="28"/>
+                <w:szCs w:val="28"/>
+              </w:rPr>
+              <m:t>1</m:t>
+            </m:r>
+          </m:num>
+          <m:den>
+            <m:r>
+              <w:rPr>
+                <w:rFonts w:ascii="Cambria Math" w:hAnsi="Cambria Math" w:cs="Times New Roman"/>
+                <w:sz w:val="28"/>
+                <w:szCs w:val="28"/>
+              </w:rPr>
+              <m:t>1-x</m:t>
+            </m:r>
+          </m:den>
+        </m:f>
+      </m:oMath>
+      <w:r>
+        <w:rPr>
+          <w:rFonts w:ascii="Times New Roman" w:hAnsi="Times New Roman" w:cs="Times New Roman"/>
+          <w:sz w:val="28"/>
+          <w:szCs w:val="28"/>
+        </w:rPr>
+        <w:t xml:space="preserve"> </w:t>
+      </w:r>
+      <w:r>
+        <w:rPr>
+          <w:rFonts w:ascii="Times New Roman" w:eastAsiaTheme="minorEastAsia" w:hAnsi="Times New Roman" w:cs="Times New Roman"/>
+          <w:sz w:val="28"/>
+          <w:szCs w:val="28"/>
+        </w:rPr>
+        <w:t xml:space="preserve"> в точке </w:t>
+      </w:r>
+      <w:r>
+        <w:rPr>
+          <w:rFonts w:ascii="Times New Roman" w:eastAsiaTheme="minorEastAsia" w:hAnsi="Times New Roman" w:cs="Times New Roman"/>
+          <w:sz w:val="28"/>
+          <w:szCs w:val="28"/>
+        </w:rPr>
+        <w:t>0.99</w:t>
+      </w:r>
+    </w:p>
+    <w:p>
+      <w:pPr>
+        <w:ind w:firstLine="708"/>
+        <w:jc w:val="both"/>
+        <w:rPr>
+          <w:rFonts w:ascii="Times New Roman" w:eastAsiaTheme="minorEastAsia" w:hAnsi="Times New Roman" w:cs="Times New Roman"/>
+          <w:sz w:val="28"/>
+          <w:szCs w:val="28"/>
+          <w:lang w:val="en-US"/>
+        </w:rPr>
+      </w:pPr>
+      <w:r>
+        <w:rPr>
+          <w:rFonts w:ascii="Times New Roman" w:eastAsiaTheme="minorEastAsia" w:hAnsi="Times New Roman" w:cs="Times New Roman"/>
+          <w:sz w:val="28"/>
+          <w:szCs w:val="28"/>
+        </w:rPr>
+        <w:t>Рисунок 11 демонстрирует настоящее волшебство – сумма ряда получена уже на первой частичной сумме ускорения!</w:t>
+      </w:r>
+    </w:p>
+    <w:p>
+      <w:pPr>
+        <w:ind w:firstLine="708"/>
+        <w:jc w:val="center"/>
+        <w:rPr>
+          <w:rFonts w:ascii="Times New Roman" w:eastAsiaTheme="minorEastAsia" w:hAnsi="Times New Roman" w:cs="Times New Roman"/>
+          <w:sz w:val="28"/>
+          <w:szCs w:val="28"/>
+          <w:lang w:val="en-US"/>
+        </w:rPr>
+      </w:pPr>
+      <w:r>
+        <w:rPr>
+          <w:rFonts w:eastAsiaTheme="minorEastAsia"/>
+          <w:noProof/>
+          <w:sz w:val="28"/>
+          <w:szCs w:val="28"/>
+          <w:lang w:val="en-US"/>
+        </w:rPr>
+        <w:lastRenderedPageBreak/>
+        <w:drawing>
+          <wp:inline distT="0" distB="0" distL="0" distR="0" wp14:anchorId="1C6EB4C9" wp14:editId="17F90003">
+            <wp:extent cx="4860991" cy="3770338"/>
+            <wp:effectExtent l="0" t="0" r="0" b="1905"/>
+            <wp:docPr id="16" name="Рисунок 16"/>
+            <wp:cNvGraphicFramePr>
+              <a:graphicFrameLocks xmlns:a="http://schemas.openxmlformats.org/drawingml/2006/main" noChangeAspect="1"/>
+            </wp:cNvGraphicFramePr>
+            <a:graphic xmlns:a="http://schemas.openxmlformats.org/drawingml/2006/main">
+              <a:graphicData uri="http://schemas.openxmlformats.org/drawingml/2006/picture">
+                <pic:pic xmlns:pic="http://schemas.openxmlformats.org/drawingml/2006/picture">
+                  <pic:nvPicPr>
+                    <pic:cNvPr id="0" name="Picture 34"/>
+                    <pic:cNvPicPr>
+                      <a:picLocks noChangeAspect="1" noChangeArrowheads="1"/>
+                    </pic:cNvPicPr>
+                  </pic:nvPicPr>
+                  <pic:blipFill>
+                    <a:blip r:embed="rId16">
+                      <a:extLst>
+                        <a:ext uri="{28A0092B-C50C-407E-A947-70E740481C1C}">
+                          <a14:useLocalDpi xmlns:a14="http://schemas.microsoft.com/office/drawing/2010/main" val="0"/>
+                        </a:ext>
+                      </a:extLst>
+                    </a:blip>
+                    <a:srcRect/>
+                    <a:stretch>
+                      <a:fillRect/>
+                    </a:stretch>
+                  </pic:blipFill>
+                  <pic:spPr bwMode="auto">
+                    <a:xfrm>
+                      <a:off x="0" y="0"/>
+                      <a:ext cx="4865067" cy="3773499"/>
+                    </a:xfrm>
+                    <a:prstGeom prst="rect">
+                      <a:avLst/>
+                    </a:prstGeom>
+                    <a:noFill/>
+                    <a:ln>
+                      <a:noFill/>
+                    </a:ln>
+                  </pic:spPr>
+                </pic:pic>
+              </a:graphicData>
+            </a:graphic>
+          </wp:inline>
+        </w:drawing>
+      </w:r>
+    </w:p>
+    <w:p>
+      <w:pPr>
+        <w:ind w:firstLine="708"/>
+        <w:jc w:val="center"/>
+        <w:rPr>
+          <w:rFonts w:ascii="Times New Roman" w:eastAsiaTheme="minorEastAsia" w:hAnsi="Times New Roman" w:cs="Times New Roman"/>
+          <w:sz w:val="28"/>
+          <w:szCs w:val="28"/>
+        </w:rPr>
+      </w:pPr>
+      <w:r>
+        <w:rPr>
+          <w:rFonts w:ascii="Times New Roman" w:hAnsi="Times New Roman" w:cs="Times New Roman"/>
+          <w:b/>
+          <w:bCs/>
+          <w:sz w:val="28"/>
+          <w:szCs w:val="28"/>
+        </w:rPr>
+        <w:t xml:space="preserve">Рисунок </w:t>
+      </w:r>
+      <w:r>
+        <w:rPr>
+          <w:rFonts w:ascii="Times New Roman" w:hAnsi="Times New Roman" w:cs="Times New Roman"/>
+          <w:b/>
+          <w:bCs/>
+          <w:sz w:val="28"/>
+          <w:szCs w:val="28"/>
+        </w:rPr>
+        <w:t>1</w:t>
+      </w:r>
+      <w:r>
+        <w:rPr>
+          <w:rFonts w:ascii="Times New Roman" w:hAnsi="Times New Roman" w:cs="Times New Roman"/>
+          <w:b/>
+          <w:bCs/>
+          <w:sz w:val="28"/>
+          <w:szCs w:val="28"/>
+        </w:rPr>
+        <w:t>2</w:t>
+      </w:r>
+      <w:r>
+        <w:rPr>
+          <w:rFonts w:ascii="Times New Roman" w:hAnsi="Times New Roman" w:cs="Times New Roman"/>
+          <w:sz w:val="28"/>
+          <w:szCs w:val="28"/>
+        </w:rPr>
+        <w:t xml:space="preserve">. Ускорение ряда для </w:t>
+      </w:r>
+      <m:oMath>
+        <m:f>
+          <m:fPr>
+            <m:ctrlPr>
+              <w:rPr>
+                <w:rFonts w:ascii="Cambria Math" w:hAnsi="Cambria Math" w:cs="Times New Roman"/>
+                <w:i/>
+                <w:sz w:val="28"/>
+                <w:szCs w:val="28"/>
+              </w:rPr>
+            </m:ctrlPr>
+          </m:fPr>
+          <m:num>
+            <m:r>
+              <w:rPr>
+                <w:rFonts w:ascii="Cambria Math" w:hAnsi="Cambria Math" w:cs="Times New Roman"/>
+                <w:sz w:val="28"/>
+                <w:szCs w:val="28"/>
+              </w:rPr>
+              <m:t>√π</m:t>
+            </m:r>
+          </m:num>
+          <m:den>
+            <m:r>
+              <w:rPr>
+                <w:rFonts w:ascii="Cambria Math" w:hAnsi="Cambria Math" w:cs="Times New Roman"/>
+                <w:sz w:val="28"/>
+                <w:szCs w:val="28"/>
+              </w:rPr>
+              <m:t>2</m:t>
+            </m:r>
+          </m:den>
+        </m:f>
+        <m:r>
+          <m:rPr>
+            <m:sty m:val="p"/>
+          </m:rPr>
+          <w:rPr>
+            <w:rFonts w:ascii="Cambria Math" w:hAnsi="Cambria Math" w:cs="Times New Roman"/>
+            <w:sz w:val="28"/>
+            <w:szCs w:val="28"/>
+          </w:rPr>
+          <m:t>erf⁡</m:t>
+        </m:r>
+        <m:r>
+          <w:rPr>
+            <w:rFonts w:ascii="Cambria Math" w:hAnsi="Cambria Math" w:cs="Times New Roman"/>
+            <w:sz w:val="28"/>
+            <w:szCs w:val="28"/>
+          </w:rPr>
+          <m:t>(x)</m:t>
+        </m:r>
+      </m:oMath>
+      <w:r>
+        <w:rPr>
+          <w:rFonts w:ascii="Times New Roman" w:hAnsi="Times New Roman" w:cs="Times New Roman"/>
+          <w:sz w:val="28"/>
+          <w:szCs w:val="28"/>
+        </w:rPr>
+        <w:t xml:space="preserve"> </w:t>
+      </w:r>
+      <w:r>
+        <w:rPr>
+          <w:rFonts w:ascii="Times New Roman" w:eastAsiaTheme="minorEastAsia" w:hAnsi="Times New Roman" w:cs="Times New Roman"/>
+          <w:sz w:val="28"/>
+          <w:szCs w:val="28"/>
+        </w:rPr>
+        <w:t xml:space="preserve"> в точке </w:t>
+      </w:r>
+      <w:r>
+        <w:rPr>
+          <w:rFonts w:ascii="Times New Roman" w:eastAsiaTheme="minorEastAsia" w:hAnsi="Times New Roman" w:cs="Times New Roman"/>
+          <w:sz w:val="28"/>
+          <w:szCs w:val="28"/>
+        </w:rPr>
+        <w:t>1</w:t>
+      </w:r>
+    </w:p>
+    <w:p>
+      <w:pPr>
+        <w:ind w:firstLine="708"/>
+        <w:rPr>
+          <w:rFonts w:ascii="Times New Roman" w:eastAsiaTheme="minorEastAsia" w:hAnsi="Times New Roman" w:cs="Times New Roman"/>
+          <w:sz w:val="28"/>
+          <w:szCs w:val="28"/>
+        </w:rPr>
+      </w:pPr>
+      <w:r>
+        <w:rPr>
+          <w:rFonts w:ascii="Times New Roman" w:eastAsiaTheme="minorEastAsia" w:hAnsi="Times New Roman" w:cs="Times New Roman"/>
+          <w:noProof/>
+          <w:sz w:val="28"/>
+          <w:szCs w:val="28"/>
+        </w:rPr>
+        <w:drawing>
+          <wp:inline distT="0" distB="0" distL="0" distR="0" wp14:anchorId="0433899C" wp14:editId="35474D9B">
+            <wp:extent cx="5093787" cy="4726801"/>
+            <wp:effectExtent l="0" t="0" r="0" b="0"/>
+            <wp:docPr id="21" name="Рисунок 21"/>
+            <wp:cNvGraphicFramePr>
+              <a:graphicFrameLocks xmlns:a="http://schemas.openxmlformats.org/drawingml/2006/main" noChangeAspect="1"/>
+            </wp:cNvGraphicFramePr>
+            <a:graphic xmlns:a="http://schemas.openxmlformats.org/drawingml/2006/main">
+              <a:graphicData uri="http://schemas.openxmlformats.org/drawingml/2006/picture">
+                <pic:pic xmlns:pic="http://schemas.openxmlformats.org/drawingml/2006/picture">
+                  <pic:nvPicPr>
+                    <pic:cNvPr id="0" name="Picture 43"/>
+                    <pic:cNvPicPr>
+                      <a:picLocks noChangeAspect="1" noChangeArrowheads="1"/>
+                    </pic:cNvPicPr>
+                  </pic:nvPicPr>
+                  <pic:blipFill>
+                    <a:blip r:embed="rId17">
+                      <a:extLst>
+                        <a:ext uri="{28A0092B-C50C-407E-A947-70E740481C1C}">
+                          <a14:useLocalDpi xmlns:a14="http://schemas.microsoft.com/office/drawing/2010/main" val="0"/>
+                        </a:ext>
+                      </a:extLst>
+                    </a:blip>
+                    <a:srcRect/>
+                    <a:stretch>
+                      <a:fillRect/>
+                    </a:stretch>
+                  </pic:blipFill>
+                  <pic:spPr bwMode="auto">
+                    <a:xfrm>
+                      <a:off x="0" y="0"/>
+                      <a:ext cx="5104520" cy="4736761"/>
+                    </a:xfrm>
+                    <a:prstGeom prst="rect">
+                      <a:avLst/>
+                    </a:prstGeom>
+                    <a:noFill/>
+                    <a:ln>
+                      <a:noFill/>
+                    </a:ln>
+                  </pic:spPr>
+                </pic:pic>
+              </a:graphicData>
+            </a:graphic>
+          </wp:inline>
+        </w:drawing>
+      </w:r>
+    </w:p>
+    <w:p>
+      <w:pPr>
+        <w:ind w:firstLine="708"/>
+        <w:jc w:val="center"/>
+        <w:rPr>
+          <w:rFonts w:ascii="Times New Roman" w:eastAsiaTheme="minorEastAsia" w:hAnsi="Times New Roman" w:cs="Times New Roman"/>
+          <w:sz w:val="28"/>
+          <w:szCs w:val="28"/>
+        </w:rPr>
+      </w:pPr>
+      <w:r>
+        <w:rPr>
+          <w:rFonts w:eastAsiaTheme="minorEastAsia"/>
+          <w:noProof/>
+          <w:sz w:val="28"/>
+          <w:szCs w:val="28"/>
+        </w:rPr>
+        <w:lastRenderedPageBreak/>
+        <w:drawing>
+          <wp:inline distT="0" distB="0" distL="0" distR="0" wp14:anchorId="530DB275" wp14:editId="17775465">
+            <wp:extent cx="5212080" cy="3977640"/>
+            <wp:effectExtent l="0" t="0" r="7620" b="3810"/>
+            <wp:docPr id="23" name="Рисунок 23"/>
+            <wp:cNvGraphicFramePr>
+              <a:graphicFrameLocks xmlns:a="http://schemas.openxmlformats.org/drawingml/2006/main" noChangeAspect="1"/>
+            </wp:cNvGraphicFramePr>
+            <a:graphic xmlns:a="http://schemas.openxmlformats.org/drawingml/2006/main">
+              <a:graphicData uri="http://schemas.openxmlformats.org/drawingml/2006/picture">
+                <pic:pic xmlns:pic="http://schemas.openxmlformats.org/drawingml/2006/picture">
+                  <pic:nvPicPr>
+                    <pic:cNvPr id="0" name="Picture 46"/>
+                    <pic:cNvPicPr>
+                      <a:picLocks noChangeAspect="1" noChangeArrowheads="1"/>
+                    </pic:cNvPicPr>
+                  </pic:nvPicPr>
+                  <pic:blipFill>
+                    <a:blip r:embed="rId18">
+                      <a:extLst>
+                        <a:ext uri="{28A0092B-C50C-407E-A947-70E740481C1C}">
+                          <a14:useLocalDpi xmlns:a14="http://schemas.microsoft.com/office/drawing/2010/main" val="0"/>
+                        </a:ext>
+                      </a:extLst>
+                    </a:blip>
+                    <a:srcRect/>
+                    <a:stretch>
+                      <a:fillRect/>
+                    </a:stretch>
+                  </pic:blipFill>
+                  <pic:spPr bwMode="auto">
+                    <a:xfrm>
+                      <a:off x="0" y="0"/>
+                      <a:ext cx="5212080" cy="3977640"/>
+                    </a:xfrm>
+                    <a:prstGeom prst="rect">
+                      <a:avLst/>
+                    </a:prstGeom>
+                    <a:noFill/>
+                    <a:ln>
+                      <a:noFill/>
+                    </a:ln>
+                  </pic:spPr>
+                </pic:pic>
+              </a:graphicData>
+            </a:graphic>
+          </wp:inline>
+        </w:drawing>
+      </w:r>
+    </w:p>
+    <w:p>
+      <w:pPr>
+        <w:ind w:firstLine="708"/>
+        <w:jc w:val="center"/>
+        <w:rPr>
+          <w:rFonts w:ascii="Times New Roman" w:eastAsiaTheme="minorEastAsia" w:hAnsi="Times New Roman" w:cs="Times New Roman"/>
+          <w:sz w:val="28"/>
+          <w:szCs w:val="28"/>
+        </w:rPr>
+      </w:pPr>
+      <w:r>
+        <w:rPr>
+          <w:rFonts w:ascii="Times New Roman" w:hAnsi="Times New Roman" w:cs="Times New Roman"/>
+          <w:b/>
+          <w:bCs/>
+          <w:sz w:val="28"/>
+          <w:szCs w:val="28"/>
+        </w:rPr>
+        <w:t xml:space="preserve">Рисунок </w:t>
+      </w:r>
+      <w:r>
+        <w:rPr>
+          <w:rFonts w:ascii="Times New Roman" w:hAnsi="Times New Roman" w:cs="Times New Roman"/>
+          <w:b/>
+          <w:bCs/>
+          <w:sz w:val="28"/>
+          <w:szCs w:val="28"/>
+        </w:rPr>
+        <w:t>1</w:t>
+      </w:r>
+      <w:r>
+        <w:rPr>
+          <w:rFonts w:ascii="Times New Roman" w:hAnsi="Times New Roman" w:cs="Times New Roman"/>
+          <w:b/>
+          <w:bCs/>
+          <w:sz w:val="28"/>
+          <w:szCs w:val="28"/>
+        </w:rPr>
+        <w:t>4</w:t>
+      </w:r>
+      <w:r>
+        <w:rPr>
+          <w:rFonts w:ascii="Times New Roman" w:hAnsi="Times New Roman" w:cs="Times New Roman"/>
+          <w:sz w:val="28"/>
+          <w:szCs w:val="28"/>
+        </w:rPr>
+        <w:t xml:space="preserve">. Ускорение ряда </w:t>
+      </w:r>
+      <m:oMath>
+        <m:nary>
+          <m:naryPr>
+            <m:chr m:val="∑"/>
+            <m:limLoc m:val="undOvr"/>
+            <m:ctrlPr>
+              <w:rPr>
+                <w:rFonts w:ascii="Cambria Math" w:hAnsi="Cambria Math" w:cs="Times New Roman"/>
+                <w:i/>
+                <w:sz w:val="28"/>
+                <w:szCs w:val="28"/>
+              </w:rPr>
+            </m:ctrlPr>
+          </m:naryPr>
+          <m:sub>
+            <m:r>
+              <w:rPr>
+                <w:rFonts w:ascii="Cambria Math" w:hAnsi="Cambria Math" w:cs="Times New Roman"/>
+                <w:sz w:val="28"/>
+                <w:szCs w:val="28"/>
+              </w:rPr>
+              <m:t>i=1</m:t>
+            </m:r>
+          </m:sub>
+          <m:sup>
+            <m:r>
+              <w:rPr>
+                <w:rFonts w:ascii="Cambria Math" w:hAnsi="Cambria Math" w:cs="Times New Roman"/>
+                <w:sz w:val="28"/>
+                <w:szCs w:val="28"/>
+              </w:rPr>
+              <m:t>∞</m:t>
+            </m:r>
+          </m:sup>
+          <m:e>
+            <m:f>
+              <m:fPr>
+                <m:ctrlPr>
+                  <w:rPr>
+                    <w:rFonts w:ascii="Cambria Math" w:hAnsi="Cambria Math" w:cs="Times New Roman"/>
+                    <w:i/>
+                    <w:sz w:val="28"/>
+                    <w:szCs w:val="28"/>
+                  </w:rPr>
+                </m:ctrlPr>
+              </m:fPr>
+              <m:num>
+                <m:sSup>
+                  <m:sSupPr>
+                    <m:ctrlPr>
+                      <w:rPr>
+                        <w:rFonts w:ascii="Cambria Math" w:hAnsi="Cambria Math" w:cs="Times New Roman"/>
+                        <w:i/>
+                        <w:sz w:val="28"/>
+                        <w:szCs w:val="28"/>
+                      </w:rPr>
+                    </m:ctrlPr>
+                  </m:sSupPr>
+                  <m:e>
+                    <m:d>
+                      <m:dPr>
+                        <m:ctrlPr>
+                          <w:rPr>
+                            <w:rFonts w:ascii="Cambria Math" w:hAnsi="Cambria Math" w:cs="Times New Roman"/>
+                            <w:i/>
+                            <w:sz w:val="28"/>
+                            <w:szCs w:val="28"/>
+                          </w:rPr>
+                        </m:ctrlPr>
+                      </m:dPr>
+                      <m:e>
+                        <m:r>
+                          <w:rPr>
+                            <w:rFonts w:ascii="Cambria Math" w:hAnsi="Cambria Math" w:cs="Times New Roman"/>
+                            <w:sz w:val="28"/>
+                            <w:szCs w:val="28"/>
+                          </w:rPr>
+                          <m:t>-1</m:t>
+                        </m:r>
+                      </m:e>
+                    </m:d>
+                  </m:e>
+                  <m:sup>
+                    <m:r>
+                      <w:rPr>
+                        <w:rFonts w:ascii="Cambria Math" w:hAnsi="Cambria Math" w:cs="Times New Roman"/>
+                        <w:sz w:val="28"/>
+                        <w:szCs w:val="28"/>
+                      </w:rPr>
+                      <m:t>n</m:t>
+                    </m:r>
+                  </m:sup>
+                </m:sSup>
+              </m:num>
+              <m:den>
+                <m:r>
+                  <w:rPr>
+                    <w:rFonts w:ascii="Cambria Math" w:hAnsi="Cambria Math" w:cs="Times New Roman"/>
+                    <w:sz w:val="28"/>
+                    <w:szCs w:val="28"/>
+                  </w:rPr>
+                  <m:t>2n+1</m:t>
+                </m:r>
+              </m:den>
+            </m:f>
+          </m:e>
+        </m:nary>
+      </m:oMath>
+    </w:p>
+    <w:p>
+      <w:pPr>
+        <w:ind w:firstLine="708"/>
+        <w:jc w:val="center"/>
+        <w:rPr>
+          <w:rFonts w:ascii="Times New Roman" w:eastAsiaTheme="minorEastAsia" w:hAnsi="Times New Roman" w:cs="Times New Roman"/>
+          <w:sz w:val="28"/>
+          <w:szCs w:val="28"/>
+        </w:rPr>
+      </w:pPr>
+      <w:r>
+        <w:rPr>
+          <w:rFonts w:eastAsiaTheme="minorEastAsia"/>
+          <w:noProof/>
+          <w:sz w:val="28"/>
+          <w:szCs w:val="28"/>
+        </w:rPr>
+        <w:drawing>
+          <wp:inline distT="0" distB="0" distL="0" distR="0" wp14:anchorId="352DE5BB" wp14:editId="3CD30A67">
+            <wp:extent cx="5044440" cy="3977640"/>
+            <wp:effectExtent l="0" t="0" r="3810" b="3810"/>
+            <wp:docPr id="22" name="Рисунок 22"/>
+            <wp:cNvGraphicFramePr>
+              <a:graphicFrameLocks xmlns:a="http://schemas.openxmlformats.org/drawingml/2006/main" noChangeAspect="1"/>
+            </wp:cNvGraphicFramePr>
+            <a:graphic xmlns:a="http://schemas.openxmlformats.org/drawingml/2006/main">
+              <a:graphicData uri="http://schemas.openxmlformats.org/drawingml/2006/picture">
+                <pic:pic xmlns:pic="http://schemas.openxmlformats.org/drawingml/2006/picture">
+                  <pic:nvPicPr>
+                    <pic:cNvPr id="0" name="Picture 44"/>
+                    <pic:cNvPicPr>
+                      <a:picLocks noChangeAspect="1" noChangeArrowheads="1"/>
+                    </pic:cNvPicPr>
+                  </pic:nvPicPr>
+                  <pic:blipFill>
+                    <a:blip r:embed="rId19">
+                      <a:extLst>
+                        <a:ext uri="{28A0092B-C50C-407E-A947-70E740481C1C}">
+                          <a14:useLocalDpi xmlns:a14="http://schemas.microsoft.com/office/drawing/2010/main" val="0"/>
+                        </a:ext>
+                      </a:extLst>
+                    </a:blip>
+                    <a:srcRect/>
+                    <a:stretch>
+                      <a:fillRect/>
+                    </a:stretch>
+                  </pic:blipFill>
+                  <pic:spPr bwMode="auto">
+                    <a:xfrm>
+                      <a:off x="0" y="0"/>
+                      <a:ext cx="5044440" cy="3977640"/>
+                    </a:xfrm>
+                    <a:prstGeom prst="rect">
+                      <a:avLst/>
+                    </a:prstGeom>
+                    <a:noFill/>
+                    <a:ln>
+                      <a:noFill/>
+                    </a:ln>
+                  </pic:spPr>
+                </pic:pic>
+              </a:graphicData>
+            </a:graphic>
+          </wp:inline>
+        </w:drawing>
+      </w:r>
+    </w:p>
+    <w:p>
+      <w:pPr>
+        <w:ind w:firstLine="708"/>
+        <w:jc w:val="center"/>
+        <w:rPr>
+          <w:rFonts w:ascii="Times New Roman" w:eastAsiaTheme="minorEastAsia" w:hAnsi="Times New Roman" w:cs="Times New Roman"/>
+          <w:sz w:val="28"/>
+          <w:szCs w:val="28"/>
+        </w:rPr>
+      </w:pPr>
+      <w:r>
+        <w:rPr>
+          <w:rFonts w:ascii="Times New Roman" w:hAnsi="Times New Roman" w:cs="Times New Roman"/>
+          <w:b/>
+          <w:bCs/>
+          <w:sz w:val="28"/>
+          <w:szCs w:val="28"/>
+        </w:rPr>
+        <w:t xml:space="preserve">Рисунок </w:t>
+      </w:r>
+      <w:r>
+        <w:rPr>
+          <w:rFonts w:ascii="Times New Roman" w:hAnsi="Times New Roman" w:cs="Times New Roman"/>
+          <w:b/>
+          <w:bCs/>
+          <w:sz w:val="28"/>
+          <w:szCs w:val="28"/>
+        </w:rPr>
+        <w:t>1</w:t>
+      </w:r>
+      <w:r>
+        <w:rPr>
+          <w:rFonts w:ascii="Times New Roman" w:hAnsi="Times New Roman" w:cs="Times New Roman"/>
+          <w:b/>
+          <w:bCs/>
+          <w:sz w:val="28"/>
+          <w:szCs w:val="28"/>
+          <w:lang w:val="en-US"/>
+        </w:rPr>
+        <w:t>5</w:t>
+      </w:r>
+      <w:r>
+        <w:rPr>
+          <w:rFonts w:ascii="Times New Roman" w:hAnsi="Times New Roman" w:cs="Times New Roman"/>
+          <w:sz w:val="28"/>
+          <w:szCs w:val="28"/>
+        </w:rPr>
+        <w:t xml:space="preserve">. Ускорение ряда </w:t>
+      </w:r>
+      <m:oMath>
+        <m:nary>
+          <m:naryPr>
+            <m:chr m:val="∑"/>
+            <m:limLoc m:val="undOvr"/>
+            <m:ctrlPr>
+              <w:rPr>
+                <w:rFonts w:ascii="Cambria Math" w:hAnsi="Cambria Math" w:cs="Times New Roman"/>
+                <w:i/>
+                <w:sz w:val="28"/>
+                <w:szCs w:val="28"/>
+              </w:rPr>
+            </m:ctrlPr>
+          </m:naryPr>
+          <m:sub>
+            <m:r>
+              <w:rPr>
+                <w:rFonts w:ascii="Cambria Math" w:hAnsi="Cambria Math" w:cs="Times New Roman"/>
+                <w:sz w:val="28"/>
+                <w:szCs w:val="28"/>
+              </w:rPr>
+              <m:t>i=1</m:t>
+            </m:r>
+          </m:sub>
+          <m:sup>
+            <m:r>
+              <w:rPr>
+                <w:rFonts w:ascii="Cambria Math" w:hAnsi="Cambria Math" w:cs="Times New Roman"/>
+                <w:sz w:val="28"/>
+                <w:szCs w:val="28"/>
+              </w:rPr>
+              <m:t>∞</m:t>
+            </m:r>
+          </m:sup>
+          <m:e>
+            <m:f>
+              <m:fPr>
+                <m:ctrlPr>
+                  <w:rPr>
+                    <w:rFonts w:ascii="Cambria Math" w:hAnsi="Cambria Math" w:cs="Times New Roman"/>
+                    <w:i/>
+                    <w:sz w:val="28"/>
+                    <w:szCs w:val="28"/>
+                  </w:rPr>
+                </m:ctrlPr>
+              </m:fPr>
+              <m:num>
+                <m:r>
+                  <w:rPr>
+                    <w:rFonts w:ascii="Cambria Math" w:hAnsi="Cambria Math" w:cs="Times New Roman"/>
+                    <w:sz w:val="28"/>
+                    <w:szCs w:val="28"/>
+                  </w:rPr>
+                  <m:t>1</m:t>
+                </m:r>
+              </m:num>
+              <m:den>
+                <m:sSup>
+                  <m:sSupPr>
+                    <m:ctrlPr>
+                      <w:rPr>
+                        <w:rFonts w:ascii="Cambria Math" w:hAnsi="Cambria Math" w:cs="Times New Roman"/>
+                        <w:i/>
+                        <w:sz w:val="28"/>
+                        <w:szCs w:val="28"/>
+                      </w:rPr>
+                    </m:ctrlPr>
+                  </m:sSupPr>
+                  <m:e>
+                    <m:r>
+                      <w:rPr>
+                        <w:rFonts w:ascii="Cambria Math" w:hAnsi="Cambria Math" w:cs="Times New Roman"/>
+                        <w:sz w:val="28"/>
+                        <w:szCs w:val="28"/>
+                      </w:rPr>
+                      <m:t>n</m:t>
+                    </m:r>
+                  </m:e>
+                  <m:sup>
+                    <m:r>
+                      <w:rPr>
+                        <w:rFonts w:ascii="Cambria Math" w:hAnsi="Cambria Math" w:cs="Times New Roman"/>
+                        <w:sz w:val="28"/>
+                        <w:szCs w:val="28"/>
+                      </w:rPr>
+                      <m:t>2</m:t>
+                    </m:r>
+                  </m:sup>
+                </m:sSup>
+                <m:r>
+                  <w:rPr>
+                    <w:rFonts w:ascii="Cambria Math" w:hAnsi="Cambria Math" w:cs="Times New Roman"/>
+                    <w:sz w:val="28"/>
+                    <w:szCs w:val="28"/>
+                  </w:rPr>
+                  <m:t>+n</m:t>
+                </m:r>
+              </m:den>
+            </m:f>
+          </m:e>
+        </m:nary>
+      </m:oMath>
+    </w:p>
+    <w:p>
+      <w:pPr>
+        <w:ind w:firstLine="708"/>
+        <w:jc w:val="center"/>
+        <w:rPr>
+          <w:rFonts w:ascii="Times New Roman" w:eastAsiaTheme="minorEastAsia" w:hAnsi="Times New Roman" w:cs="Times New Roman"/>
+          <w:sz w:val="28"/>
+          <w:szCs w:val="28"/>
+        </w:rPr>
+      </w:pPr>
+      <w:r>
+        <w:rPr>
+          <w:rFonts w:eastAsiaTheme="minorEastAsia"/>
+          <w:noProof/>
+          <w:sz w:val="28"/>
+          <w:szCs w:val="28"/>
+        </w:rPr>
+        <w:lastRenderedPageBreak/>
+        <w:drawing>
+          <wp:inline distT="0" distB="0" distL="0" distR="0" wp14:anchorId="11CED150" wp14:editId="778B9343">
+            <wp:extent cx="5212080" cy="3977640"/>
+            <wp:effectExtent l="0" t="0" r="7620" b="3810"/>
+            <wp:docPr id="24" name="Рисунок 24"/>
+            <wp:cNvGraphicFramePr>
+              <a:graphicFrameLocks xmlns:a="http://schemas.openxmlformats.org/drawingml/2006/main" noChangeAspect="1"/>
+            </wp:cNvGraphicFramePr>
+            <a:graphic xmlns:a="http://schemas.openxmlformats.org/drawingml/2006/main">
+              <a:graphicData uri="http://schemas.openxmlformats.org/drawingml/2006/picture">
+                <pic:pic xmlns:pic="http://schemas.openxmlformats.org/drawingml/2006/picture">
+                  <pic:nvPicPr>
+                    <pic:cNvPr id="0" name="Picture 48"/>
+                    <pic:cNvPicPr>
+                      <a:picLocks noChangeAspect="1" noChangeArrowheads="1"/>
+                    </pic:cNvPicPr>
+                  </pic:nvPicPr>
+                  <pic:blipFill>
+                    <a:blip r:embed="rId20">
+                      <a:extLst>
+                        <a:ext uri="{28A0092B-C50C-407E-A947-70E740481C1C}">
+                          <a14:useLocalDpi xmlns:a14="http://schemas.microsoft.com/office/drawing/2010/main" val="0"/>
+                        </a:ext>
+                      </a:extLst>
+                    </a:blip>
+                    <a:srcRect/>
+                    <a:stretch>
+                      <a:fillRect/>
+                    </a:stretch>
+                  </pic:blipFill>
+                  <pic:spPr bwMode="auto">
+                    <a:xfrm>
+                      <a:off x="0" y="0"/>
+                      <a:ext cx="5212080" cy="3977640"/>
+                    </a:xfrm>
+                    <a:prstGeom prst="rect">
+                      <a:avLst/>
+                    </a:prstGeom>
+                    <a:noFill/>
+                    <a:ln>
+                      <a:noFill/>
+                    </a:ln>
+                  </pic:spPr>
+                </pic:pic>
+              </a:graphicData>
+            </a:graphic>
+          </wp:inline>
+        </w:drawing>
+      </w:r>
+    </w:p>
+    <w:p>
+      <w:pPr>
+        <w:ind w:firstLine="708"/>
+        <w:jc w:val="center"/>
+        <w:rPr>
+          <w:rFonts w:ascii="Times New Roman" w:eastAsiaTheme="minorEastAsia" w:hAnsi="Times New Roman" w:cs="Times New Roman"/>
+          <w:sz w:val="28"/>
+          <w:szCs w:val="28"/>
+        </w:rPr>
+      </w:pPr>
+      <w:r>
+        <w:rPr>
+          <w:rFonts w:ascii="Times New Roman" w:hAnsi="Times New Roman" w:cs="Times New Roman"/>
+          <w:b/>
+          <w:bCs/>
+          <w:sz w:val="28"/>
+          <w:szCs w:val="28"/>
+        </w:rPr>
+        <w:t xml:space="preserve">Рисунок </w:t>
+      </w:r>
+      <w:r>
+        <w:rPr>
+          <w:rFonts w:ascii="Times New Roman" w:hAnsi="Times New Roman" w:cs="Times New Roman"/>
+          <w:b/>
+          <w:bCs/>
+          <w:sz w:val="28"/>
+          <w:szCs w:val="28"/>
+        </w:rPr>
+        <w:t>1</w:t>
+      </w:r>
+      <w:r>
+        <w:rPr>
+          <w:rFonts w:ascii="Times New Roman" w:hAnsi="Times New Roman" w:cs="Times New Roman"/>
+          <w:b/>
+          <w:bCs/>
+          <w:sz w:val="28"/>
+          <w:szCs w:val="28"/>
+          <w:lang w:val="en-US"/>
+        </w:rPr>
+        <w:t>6</w:t>
+      </w:r>
+      <w:r>
+        <w:rPr>
+          <w:rFonts w:ascii="Times New Roman" w:hAnsi="Times New Roman" w:cs="Times New Roman"/>
+          <w:sz w:val="28"/>
+          <w:szCs w:val="28"/>
+        </w:rPr>
+        <w:t xml:space="preserve">. Ускорение ряда </w:t>
+      </w:r>
+      <m:oMath>
+        <m:nary>
+          <m:naryPr>
+            <m:chr m:val="∑"/>
+            <m:limLoc m:val="undOvr"/>
+            <m:ctrlPr>
+              <w:rPr>
+                <w:rFonts w:ascii="Cambria Math" w:hAnsi="Cambria Math" w:cs="Times New Roman"/>
+                <w:i/>
+                <w:sz w:val="28"/>
+                <w:szCs w:val="28"/>
+              </w:rPr>
+            </m:ctrlPr>
+          </m:naryPr>
+          <m:sub>
+            <m:r>
+              <w:rPr>
+                <w:rFonts w:ascii="Cambria Math" w:hAnsi="Cambria Math" w:cs="Times New Roman"/>
+                <w:sz w:val="28"/>
+                <w:szCs w:val="28"/>
+              </w:rPr>
+              <m:t>i=1</m:t>
+            </m:r>
+          </m:sub>
+          <m:sup>
+            <m:r>
+              <w:rPr>
+                <w:rFonts w:ascii="Cambria Math" w:hAnsi="Cambria Math" w:cs="Times New Roman"/>
+                <w:sz w:val="28"/>
+                <w:szCs w:val="28"/>
+              </w:rPr>
+              <m:t>∞</m:t>
+            </m:r>
+          </m:sup>
+          <m:e>
+            <m:f>
+              <m:fPr>
+                <m:ctrlPr>
+                  <w:rPr>
+                    <w:rFonts w:ascii="Cambria Math" w:hAnsi="Cambria Math" w:cs="Times New Roman"/>
+                    <w:i/>
+                    <w:sz w:val="28"/>
+                    <w:szCs w:val="28"/>
+                  </w:rPr>
+                </m:ctrlPr>
+              </m:fPr>
+              <m:num>
+                <m:r>
+                  <w:rPr>
+                    <w:rFonts w:ascii="Cambria Math" w:hAnsi="Cambria Math" w:cs="Times New Roman"/>
+                    <w:sz w:val="28"/>
+                    <w:szCs w:val="28"/>
+                  </w:rPr>
+                  <m:t>1</m:t>
+                </m:r>
+              </m:num>
+              <m:den>
+                <m:sSup>
+                  <m:sSupPr>
+                    <m:ctrlPr>
+                      <w:rPr>
+                        <w:rFonts w:ascii="Cambria Math" w:hAnsi="Cambria Math" w:cs="Times New Roman"/>
+                        <w:i/>
+                        <w:sz w:val="28"/>
+                        <w:szCs w:val="28"/>
+                      </w:rPr>
+                    </m:ctrlPr>
+                  </m:sSupPr>
+                  <m:e>
+                    <m:r>
+                      <w:rPr>
+                        <w:rFonts w:ascii="Cambria Math" w:hAnsi="Cambria Math" w:cs="Times New Roman"/>
+                        <w:sz w:val="28"/>
+                        <w:szCs w:val="28"/>
+                      </w:rPr>
+                      <m:t>n</m:t>
+                    </m:r>
+                  </m:e>
+                  <m:sup>
+                    <m:r>
+                      <w:rPr>
+                        <w:rFonts w:ascii="Cambria Math" w:hAnsi="Cambria Math" w:cs="Times New Roman"/>
+                        <w:sz w:val="28"/>
+                        <w:szCs w:val="28"/>
+                      </w:rPr>
+                      <m:t>2</m:t>
+                    </m:r>
+                  </m:sup>
+                </m:sSup>
+                <m:sSup>
+                  <m:sSupPr>
+                    <m:ctrlPr>
+                      <w:rPr>
+                        <w:rFonts w:ascii="Cambria Math" w:hAnsi="Cambria Math" w:cs="Times New Roman"/>
+                        <w:i/>
+                        <w:sz w:val="28"/>
+                        <w:szCs w:val="28"/>
+                      </w:rPr>
+                    </m:ctrlPr>
+                  </m:sSupPr>
+                  <m:e>
+                    <m:d>
+                      <m:dPr>
+                        <m:ctrlPr>
+                          <w:rPr>
+                            <w:rFonts w:ascii="Cambria Math" w:hAnsi="Cambria Math" w:cs="Times New Roman"/>
+                            <w:i/>
+                            <w:sz w:val="28"/>
+                            <w:szCs w:val="28"/>
+                          </w:rPr>
+                        </m:ctrlPr>
+                      </m:dPr>
+                      <m:e>
+                        <m:r>
+                          <w:rPr>
+                            <w:rFonts w:ascii="Cambria Math" w:hAnsi="Cambria Math" w:cs="Times New Roman"/>
+                            <w:sz w:val="28"/>
+                            <w:szCs w:val="28"/>
+                          </w:rPr>
+                          <m:t>n+1</m:t>
+                        </m:r>
+                      </m:e>
+                    </m:d>
+                  </m:e>
+                  <m:sup>
+                    <m:r>
+                      <w:rPr>
+                        <w:rFonts w:ascii="Cambria Math" w:hAnsi="Cambria Math" w:cs="Times New Roman"/>
+                        <w:sz w:val="28"/>
+                        <w:szCs w:val="28"/>
+                      </w:rPr>
+                      <m:t>2</m:t>
+                    </m:r>
+                  </m:sup>
+                </m:sSup>
+              </m:den>
+            </m:f>
+          </m:e>
+        </m:nary>
+      </m:oMath>
+    </w:p>
+    <w:p>
+      <w:pPr>
+        <w:ind w:firstLine="708"/>
+        <w:jc w:val="center"/>
+        <w:rPr>
+          <w:rFonts w:ascii="Times New Roman" w:eastAsiaTheme="minorEastAsia" w:hAnsi="Times New Roman" w:cs="Times New Roman"/>
+          <w:sz w:val="28"/>
+          <w:szCs w:val="28"/>
+        </w:rPr>
+      </w:pPr>
+    </w:p>
+    <w:p>
+      <w:pPr>
+        <w:ind w:firstLine="708"/>
+        <w:jc w:val="center"/>
+        <w:rPr>
+          <w:rFonts w:ascii="Times New Roman" w:eastAsiaTheme="minorEastAsia" w:hAnsi="Times New Roman" w:cs="Times New Roman"/>
+          <w:sz w:val="28"/>
+          <w:szCs w:val="28"/>
+        </w:rPr>
+      </w:pPr>
+    </w:p>
+    <w:p>
+      <w:pPr>
+        <w:ind w:firstLine="708"/>
+        <w:jc w:val="center"/>
+        <w:rPr>
+          <w:rFonts w:ascii="Times New Roman" w:eastAsiaTheme="minorEastAsia" w:hAnsi="Times New Roman" w:cs="Times New Roman"/>
+          <w:sz w:val="28"/>
+          <w:szCs w:val="28"/>
+        </w:rPr>
+      </w:pPr>
+    </w:p>
+    <w:p>
+      <w:pPr>
+        <w:ind w:firstLine="708"/>
+        <w:jc w:val="center"/>
+        <w:rPr>
+          <w:rFonts w:ascii="Times New Roman" w:eastAsiaTheme="minorEastAsia" w:hAnsi="Times New Roman" w:cs="Times New Roman"/>
+          <w:sz w:val="28"/>
+          <w:szCs w:val="28"/>
+        </w:rPr>
+      </w:pPr>
+    </w:p>
+    <w:p>
+      <w:pPr>
+        <w:ind w:firstLine="708"/>
+        <w:jc w:val="center"/>
+        <w:rPr>
+          <w:rFonts w:ascii="Times New Roman" w:eastAsiaTheme="minorEastAsia" w:hAnsi="Times New Roman" w:cs="Times New Roman"/>
+          <w:sz w:val="28"/>
+          <w:szCs w:val="28"/>
+        </w:rPr>
+      </w:pPr>
+    </w:p>
+    <w:p>
+      <w:pPr>
+        <w:ind w:firstLine="708"/>
+        <w:jc w:val="center"/>
+        <w:rPr>
+          <w:rFonts w:ascii="Times New Roman" w:hAnsi="Times New Roman" w:cs="Times New Roman"/>
+          <w:sz w:val="28"/>
+          <w:szCs w:val="28"/>
+        </w:rPr>
+      </w:pPr>
     </w:p>
     <w:sectPr>
       <w:pgSz w:w="11906" w:h="16838"/>
@@ -464,6 +3800,16 @@
     <w:semiHidden/>
     <w:unhideWhenUsed/>
   </w:style>
+  <w:style w:type="character" w:styleId="a3">
+    <w:name w:val="Placeholder Text"/>
+    <w:basedOn w:val="a0"/>
+    <w:uiPriority w:val="99"/>
+    <w:semiHidden/>
+    <w:rsid w:val="009477DF"/>
+    <w:rPr>
+      <w:color w:val="808080"/>
+    </w:rPr>
+  </w:style>
 </w:styles>
 </file>
 
